--- a/Java Collections interview questions and answers.docx
+++ b/Java Collections interview questions and answers.docx
@@ -9,8 +9,6 @@
           <w:rFonts w:ascii="Helvetica" w:hAnsi="Helvetica" w:cs="Arial"/>
         </w:rPr>
       </w:pPr>
-      <w:bookmarkStart w:id="0" w:name="_GoBack"/>
-      <w:bookmarkEnd w:id="0"/>
       <w:r>
         <w:rPr>
           <w:rFonts w:ascii="Helvetica" w:hAnsi="Helvetica" w:cs="Arial"/>
@@ -38014,8 +38012,8 @@
           <w:color w:val="000000"/>
         </w:rPr>
       </w:pPr>
-      <w:bookmarkStart w:id="1" w:name="benefit-multi-threading"/>
-      <w:bookmarkEnd w:id="1"/>
+      <w:bookmarkStart w:id="0" w:name="benefit-multi-threading"/>
+      <w:bookmarkEnd w:id="0"/>
       <w:r>
         <w:rPr>
           <w:rFonts w:ascii="Arial" w:hAnsi="Arial" w:cs="Arial"/>
@@ -38056,8 +38054,8 @@
           <w:color w:val="000000"/>
         </w:rPr>
       </w:pPr>
-      <w:bookmarkStart w:id="2" w:name="user-daemon-thread"/>
-      <w:bookmarkEnd w:id="2"/>
+      <w:bookmarkStart w:id="1" w:name="user-daemon-thread"/>
+      <w:bookmarkEnd w:id="1"/>
       <w:r>
         <w:rPr>
           <w:rFonts w:ascii="Arial" w:hAnsi="Arial" w:cs="Arial"/>
@@ -38153,8 +38151,8 @@
           <w:color w:val="000000"/>
         </w:rPr>
       </w:pPr>
-      <w:bookmarkStart w:id="3" w:name="thread-lifecycle"/>
-      <w:bookmarkEnd w:id="3"/>
+      <w:bookmarkStart w:id="2" w:name="thread-lifecycle"/>
+      <w:bookmarkEnd w:id="2"/>
       <w:r>
         <w:rPr>
           <w:rFonts w:ascii="Raleway" w:hAnsi="Raleway" w:cs="Arial"/>
@@ -38305,8 +38303,8 @@
           <w:color w:val="000000"/>
         </w:rPr>
       </w:pPr>
-      <w:bookmarkStart w:id="4" w:name="thread-priority"/>
-      <w:bookmarkEnd w:id="4"/>
+      <w:bookmarkStart w:id="3" w:name="thread-priority"/>
+      <w:bookmarkEnd w:id="3"/>
       <w:r>
         <w:rPr>
           <w:rFonts w:ascii="Raleway" w:hAnsi="Raleway" w:cs="Arial"/>
@@ -38362,8 +38360,8 @@
           <w:color w:val="000000"/>
         </w:rPr>
       </w:pPr>
-      <w:bookmarkStart w:id="5" w:name="thread-scheduler"/>
-      <w:bookmarkEnd w:id="5"/>
+      <w:bookmarkStart w:id="4" w:name="thread-scheduler"/>
+      <w:bookmarkEnd w:id="4"/>
       <w:r>
         <w:rPr>
           <w:rFonts w:ascii="Raleway" w:hAnsi="Raleway" w:cs="Arial"/>
@@ -38404,8 +38402,8 @@
           <w:color w:val="000000"/>
         </w:rPr>
       </w:pPr>
-      <w:bookmarkStart w:id="6" w:name="context-switching"/>
-      <w:bookmarkEnd w:id="6"/>
+      <w:bookmarkStart w:id="5" w:name="context-switching"/>
+      <w:bookmarkEnd w:id="5"/>
       <w:r>
         <w:rPr>
           <w:rFonts w:ascii="Raleway" w:hAnsi="Raleway" w:cs="Arial"/>
@@ -38446,8 +38444,8 @@
           <w:color w:val="000000"/>
         </w:rPr>
       </w:pPr>
-      <w:bookmarkStart w:id="7" w:name="thread-join"/>
-      <w:bookmarkEnd w:id="7"/>
+      <w:bookmarkStart w:id="6" w:name="thread-join"/>
+      <w:bookmarkEnd w:id="6"/>
       <w:r>
         <w:rPr>
           <w:rFonts w:ascii="Raleway" w:hAnsi="Raleway" w:cs="Arial"/>
@@ -38504,8 +38502,8 @@
           <w:color w:val="000000"/>
         </w:rPr>
       </w:pPr>
-      <w:bookmarkStart w:id="8" w:name="thread-communication"/>
-      <w:bookmarkEnd w:id="8"/>
+      <w:bookmarkStart w:id="7" w:name="thread-communication"/>
+      <w:bookmarkEnd w:id="7"/>
       <w:r>
         <w:rPr>
           <w:rFonts w:ascii="Raleway" w:hAnsi="Raleway" w:cs="Arial"/>
@@ -38563,8 +38561,8 @@
           <w:color w:val="000000"/>
         </w:rPr>
       </w:pPr>
-      <w:bookmarkStart w:id="9" w:name="object-wait-notify"/>
-      <w:bookmarkEnd w:id="9"/>
+      <w:bookmarkStart w:id="8" w:name="object-wait-notify"/>
+      <w:bookmarkEnd w:id="8"/>
       <w:r>
         <w:rPr>
           <w:rFonts w:ascii="Raleway" w:hAnsi="Raleway" w:cs="Arial"/>
@@ -38605,8 +38603,8 @@
           <w:color w:val="000000"/>
         </w:rPr>
       </w:pPr>
-      <w:bookmarkStart w:id="10" w:name="synchronized-wait-notify"/>
-      <w:bookmarkEnd w:id="10"/>
+      <w:bookmarkStart w:id="9" w:name="synchronized-wait-notify"/>
+      <w:bookmarkEnd w:id="9"/>
       <w:r>
         <w:rPr>
           <w:rFonts w:ascii="Raleway" w:hAnsi="Raleway" w:cs="Arial"/>
@@ -38647,8 +38645,8 @@
           <w:color w:val="000000"/>
         </w:rPr>
       </w:pPr>
-      <w:bookmarkStart w:id="11" w:name="thread-sleep-yield-static"/>
-      <w:bookmarkEnd w:id="11"/>
+      <w:bookmarkStart w:id="10" w:name="thread-sleep-yield-static"/>
+      <w:bookmarkEnd w:id="10"/>
       <w:r>
         <w:rPr>
           <w:rFonts w:ascii="Raleway" w:hAnsi="Raleway" w:cs="Arial"/>
@@ -38689,8 +38687,8 @@
           <w:color w:val="000000"/>
         </w:rPr>
       </w:pPr>
-      <w:bookmarkStart w:id="12" w:name="thread-safety"/>
-      <w:bookmarkEnd w:id="12"/>
+      <w:bookmarkStart w:id="11" w:name="thread-safety"/>
+      <w:bookmarkEnd w:id="11"/>
       <w:r>
         <w:rPr>
           <w:rFonts w:ascii="Raleway" w:hAnsi="Raleway" w:cs="Arial"/>
@@ -38747,8 +38745,8 @@
           <w:color w:val="000000"/>
         </w:rPr>
       </w:pPr>
-      <w:bookmarkStart w:id="13" w:name="volatile-keyword"/>
-      <w:bookmarkEnd w:id="13"/>
+      <w:bookmarkStart w:id="12" w:name="volatile-keyword"/>
+      <w:bookmarkEnd w:id="12"/>
       <w:r>
         <w:rPr>
           <w:rFonts w:ascii="Raleway" w:hAnsi="Raleway" w:cs="Arial"/>
@@ -38790,8 +38788,8 @@
           <w:color w:val="000000"/>
         </w:rPr>
       </w:pPr>
-      <w:bookmarkStart w:id="14" w:name="synchronized-method-vs-block"/>
-      <w:bookmarkEnd w:id="14"/>
+      <w:bookmarkStart w:id="13" w:name="synchronized-method-vs-block"/>
+      <w:bookmarkEnd w:id="13"/>
       <w:r>
         <w:rPr>
           <w:rFonts w:ascii="Raleway" w:hAnsi="Raleway" w:cs="Arial"/>
@@ -38831,8 +38829,8 @@
           <w:rFonts w:ascii="Raleway" w:hAnsi="Raleway" w:cs="Arial"/>
         </w:rPr>
       </w:pPr>
-      <w:bookmarkStart w:id="15" w:name="daemon-thread"/>
-      <w:bookmarkEnd w:id="15"/>
+      <w:bookmarkStart w:id="14" w:name="daemon-thread"/>
+      <w:bookmarkEnd w:id="14"/>
       <w:r>
         <w:rPr>
           <w:rFonts w:ascii="Raleway" w:hAnsi="Raleway" w:cs="Arial"/>
@@ -38873,8 +38871,8 @@
           <w:color w:val="000000"/>
         </w:rPr>
       </w:pPr>
-      <w:bookmarkStart w:id="16" w:name="thread-local"/>
-      <w:bookmarkEnd w:id="16"/>
+      <w:bookmarkStart w:id="15" w:name="thread-local"/>
+      <w:bookmarkEnd w:id="15"/>
       <w:r>
         <w:rPr>
           <w:rFonts w:ascii="Raleway" w:hAnsi="Raleway" w:cs="Arial"/>
@@ -38939,8 +38937,8 @@
           <w:color w:val="000000"/>
         </w:rPr>
       </w:pPr>
-      <w:bookmarkStart w:id="17" w:name="thread-group"/>
-      <w:bookmarkEnd w:id="17"/>
+      <w:bookmarkStart w:id="16" w:name="thread-group"/>
+      <w:bookmarkEnd w:id="16"/>
       <w:r>
         <w:rPr>
           <w:rFonts w:ascii="Raleway" w:hAnsi="Raleway" w:cs="Arial"/>
@@ -39392,8 +39390,8 @@
           <w:color w:val="000000"/>
         </w:rPr>
       </w:pPr>
-      <w:bookmarkStart w:id="18" w:name="thread-dump"/>
-      <w:bookmarkEnd w:id="18"/>
+      <w:bookmarkStart w:id="17" w:name="thread-dump"/>
+      <w:bookmarkEnd w:id="17"/>
       <w:r>
         <w:rPr>
           <w:rFonts w:ascii="Raleway" w:hAnsi="Raleway" w:cs="Arial"/>
@@ -39450,8 +39448,8 @@
           <w:color w:val="000000"/>
         </w:rPr>
       </w:pPr>
-      <w:bookmarkStart w:id="19" w:name="deadlock"/>
-      <w:bookmarkEnd w:id="19"/>
+      <w:bookmarkStart w:id="18" w:name="deadlock"/>
+      <w:bookmarkEnd w:id="18"/>
       <w:r>
         <w:rPr>
           <w:rFonts w:ascii="Raleway" w:hAnsi="Raleway" w:cs="Arial"/>
@@ -39544,8 +39542,8 @@
           <w:color w:val="000000"/>
         </w:rPr>
       </w:pPr>
-      <w:bookmarkStart w:id="20" w:name="java-timer"/>
-      <w:bookmarkEnd w:id="20"/>
+      <w:bookmarkStart w:id="19" w:name="java-timer"/>
+      <w:bookmarkEnd w:id="19"/>
       <w:r>
         <w:rPr>
           <w:rFonts w:ascii="Raleway" w:hAnsi="Raleway" w:cs="Arial"/>
@@ -39657,8 +39655,8 @@
           <w:color w:val="000000"/>
         </w:rPr>
       </w:pPr>
-      <w:bookmarkStart w:id="21" w:name="thread-pool"/>
-      <w:bookmarkEnd w:id="21"/>
+      <w:bookmarkStart w:id="20" w:name="thread-pool"/>
+      <w:bookmarkEnd w:id="20"/>
       <w:r>
         <w:rPr>
           <w:rFonts w:ascii="Raleway" w:hAnsi="Raleway" w:cs="Arial"/>
@@ -39767,8 +39765,8 @@
           <w:color w:val="000000"/>
         </w:rPr>
       </w:pPr>
-      <w:bookmarkStart w:id="22" w:name="thread-run"/>
-      <w:bookmarkEnd w:id="22"/>
+      <w:bookmarkStart w:id="21" w:name="thread-run"/>
+      <w:bookmarkEnd w:id="21"/>
       <w:r>
         <w:rPr>
           <w:rFonts w:ascii="Raleway" w:hAnsi="Raleway" w:cs="Arial"/>
@@ -40817,8 +40815,8 @@
           <w:rFonts w:ascii="Raleway" w:hAnsi="Raleway" w:cs="Arial"/>
         </w:rPr>
       </w:pPr>
-      <w:bookmarkStart w:id="23" w:name="atomic-operation"/>
-      <w:bookmarkEnd w:id="23"/>
+      <w:bookmarkStart w:id="22" w:name="atomic-operation"/>
+      <w:bookmarkEnd w:id="22"/>
       <w:r>
         <w:rPr>
           <w:rFonts w:ascii="Raleway" w:hAnsi="Raleway" w:cs="Arial"/>
@@ -40911,8 +40909,8 @@
           <w:color w:val="000000"/>
         </w:rPr>
       </w:pPr>
-      <w:bookmarkStart w:id="24" w:name="lock-interface"/>
-      <w:bookmarkEnd w:id="24"/>
+      <w:bookmarkStart w:id="23" w:name="lock-interface"/>
+      <w:bookmarkEnd w:id="23"/>
       <w:r>
         <w:rPr>
           <w:rFonts w:ascii="Raleway" w:hAnsi="Raleway" w:cs="Arial"/>
@@ -41085,8 +41083,8 @@
           <w:color w:val="000000"/>
         </w:rPr>
       </w:pPr>
-      <w:bookmarkStart w:id="25" w:name="executor-framework"/>
-      <w:bookmarkEnd w:id="25"/>
+      <w:bookmarkStart w:id="24" w:name="executor-framework"/>
+      <w:bookmarkEnd w:id="24"/>
       <w:r>
         <w:rPr>
           <w:rFonts w:ascii="Raleway" w:hAnsi="Raleway" w:cs="Arial"/>
@@ -41179,8 +41177,8 @@
           <w:color w:val="000000"/>
         </w:rPr>
       </w:pPr>
-      <w:bookmarkStart w:id="26" w:name="blocking-queue"/>
-      <w:bookmarkEnd w:id="26"/>
+      <w:bookmarkStart w:id="25" w:name="blocking-queue"/>
+      <w:bookmarkEnd w:id="25"/>
       <w:r>
         <w:rPr>
           <w:rFonts w:ascii="Raleway" w:hAnsi="Raleway" w:cs="Arial"/>
@@ -41300,8 +41298,8 @@
           <w:color w:val="000000"/>
         </w:rPr>
       </w:pPr>
-      <w:bookmarkStart w:id="27" w:name="callable-future"/>
-      <w:bookmarkEnd w:id="27"/>
+      <w:bookmarkStart w:id="26" w:name="callable-future"/>
+      <w:bookmarkEnd w:id="26"/>
       <w:r>
         <w:rPr>
           <w:rFonts w:ascii="Raleway" w:hAnsi="Raleway" w:cs="Arial"/>
@@ -41384,8 +41382,8 @@
           <w:color w:val="000000"/>
         </w:rPr>
       </w:pPr>
-      <w:bookmarkStart w:id="28" w:name="java-futuretask"/>
-      <w:bookmarkEnd w:id="28"/>
+      <w:bookmarkStart w:id="27" w:name="java-futuretask"/>
+      <w:bookmarkEnd w:id="27"/>
       <w:r>
         <w:rPr>
           <w:rFonts w:ascii="Raleway" w:hAnsi="Raleway" w:cs="Arial"/>
@@ -41444,8 +41442,8 @@
           <w:color w:val="000000"/>
         </w:rPr>
       </w:pPr>
-      <w:bookmarkStart w:id="29" w:name="concurrent-collection-api"/>
-      <w:bookmarkEnd w:id="29"/>
+      <w:bookmarkStart w:id="28" w:name="concurrent-collection-api"/>
+      <w:bookmarkEnd w:id="28"/>
       <w:r>
         <w:rPr>
           <w:rFonts w:ascii="Raleway" w:hAnsi="Raleway" w:cs="Arial"/>
@@ -41528,8 +41526,8 @@
           <w:color w:val="000000"/>
         </w:rPr>
       </w:pPr>
-      <w:bookmarkStart w:id="30" w:name="executors-class"/>
-      <w:bookmarkEnd w:id="30"/>
+      <w:bookmarkStart w:id="29" w:name="executors-class"/>
+      <w:bookmarkEnd w:id="29"/>
       <w:r>
         <w:rPr>
           <w:rFonts w:ascii="Raleway" w:hAnsi="Raleway" w:cs="Arial"/>
@@ -41589,8 +41587,8 @@
           <w:color w:val="000000"/>
         </w:rPr>
       </w:pPr>
-      <w:bookmarkStart w:id="31" w:name="java8-concurrency"/>
-      <w:bookmarkEnd w:id="31"/>
+      <w:bookmarkStart w:id="30" w:name="java8-concurrency"/>
+      <w:bookmarkEnd w:id="30"/>
       <w:r>
         <w:rPr>
           <w:rFonts w:ascii="Raleway" w:hAnsi="Raleway" w:cs="Arial"/>
@@ -42715,8 +42713,8 @@
           <w:lang w:val="en"/>
         </w:rPr>
       </w:pPr>
-      <w:bookmarkStart w:id="32" w:name="task-delegation"/>
-      <w:bookmarkEnd w:id="32"/>
+      <w:bookmarkStart w:id="31" w:name="task-delegation"/>
+      <w:bookmarkEnd w:id="31"/>
       <w:r>
         <w:rPr>
           <w:lang w:val="en"/>
@@ -42924,8 +42922,8 @@
           <w:lang w:val="en"/>
         </w:rPr>
       </w:pPr>
-      <w:bookmarkStart w:id="33" w:name="executorservice-implementations"/>
-      <w:bookmarkEnd w:id="33"/>
+      <w:bookmarkStart w:id="32" w:name="executorservice-implementations"/>
+      <w:bookmarkEnd w:id="32"/>
       <w:proofErr w:type="spellStart"/>
       <w:r>
         <w:rPr>
@@ -43054,8 +43052,8 @@
           <w:lang w:val="en"/>
         </w:rPr>
       </w:pPr>
-      <w:bookmarkStart w:id="34" w:name="creating-an-executorservice"/>
-      <w:bookmarkEnd w:id="34"/>
+      <w:bookmarkStart w:id="33" w:name="creating-an-executorservice"/>
+      <w:bookmarkEnd w:id="33"/>
       <w:r>
         <w:rPr>
           <w:lang w:val="en"/>
@@ -43298,8 +43296,8 @@
           <w:lang w:val="en"/>
         </w:rPr>
       </w:pPr>
-      <w:bookmarkStart w:id="35" w:name="executorservice-usage"/>
-      <w:bookmarkEnd w:id="35"/>
+      <w:bookmarkStart w:id="34" w:name="executorservice-usage"/>
+      <w:bookmarkEnd w:id="34"/>
       <w:proofErr w:type="spellStart"/>
       <w:r>
         <w:rPr>
@@ -46478,8 +46476,8 @@
           <w:lang w:val="en"/>
         </w:rPr>
       </w:pPr>
-      <w:bookmarkStart w:id="36" w:name="executorservice-shutdown"/>
-      <w:bookmarkEnd w:id="36"/>
+      <w:bookmarkStart w:id="35" w:name="executorservice-shutdown"/>
+      <w:bookmarkEnd w:id="35"/>
       <w:proofErr w:type="spellStart"/>
       <w:r>
         <w:rPr>
@@ -46813,8 +46811,8 @@
           <w:rFonts w:ascii="Helvetica" w:hAnsi="Helvetica" w:cs="Helvetica"/>
         </w:rPr>
       </w:pPr>
-      <w:bookmarkStart w:id="37" w:name="using-boot-using-springbootapplication-a"/>
-      <w:bookmarkEnd w:id="37"/>
+      <w:bookmarkStart w:id="36" w:name="using-boot-using-springbootapplication-a"/>
+      <w:bookmarkEnd w:id="36"/>
       <w:r>
         <w:rPr>
           <w:rFonts w:ascii="Helvetica" w:hAnsi="Helvetica" w:cs="Helvetica"/>
@@ -48382,7 +48380,7 @@
           <w:szCs w:val="20"/>
         </w:rPr>
       </w:pPr>
-      <w:bookmarkStart w:id="38" w:name="_MailOriginal"/>
+      <w:bookmarkStart w:id="37" w:name="_MailOriginal"/>
       <w:r>
         <w:rPr>
           <w:rFonts w:ascii="Tahoma" w:eastAsia="Times New Roman" w:hAnsi="Tahoma" w:cs="Tahoma"/>
@@ -49137,7 +49135,7 @@
       </w:hyperlink>
     </w:p>
     <w:p/>
-    <w:bookmarkEnd w:id="38"/>
+    <w:bookmarkEnd w:id="37"/>
     <w:p>
       <w:pPr>
         <w:rPr>
@@ -49147,12 +49145,71 @@
       </w:pPr>
     </w:p>
     <w:p>
-      <w:pPr>
-        <w:rPr>
-          <w:sz w:val="28"/>
-          <w:szCs w:val="28"/>
-        </w:rPr>
-      </w:pPr>
+      <w:r>
+        <w:t>My.visualstudio.com</w:t>
+      </w:r>
+    </w:p>
+    <w:p>
+      <w:proofErr w:type="gramStart"/>
+      <w:r>
+        <w:t>personal</w:t>
+      </w:r>
+      <w:proofErr w:type="gramEnd"/>
+    </w:p>
+    <w:p>
+      <w:hyperlink r:id="rId120" w:history="1">
+        <w:r>
+          <w:rPr>
+            <w:rStyle w:val="Hyperlink"/>
+          </w:rPr>
+          <w:t>arnulfo.nunez@stifel.com</w:t>
+        </w:r>
+      </w:hyperlink>
+    </w:p>
+    <w:p>
+      <w:r>
+        <w:t>wksumz00A</w:t>
+      </w:r>
+    </w:p>
+    <w:p/>
+    <w:p>
+      <w:r>
+        <w:t xml:space="preserve">Plural: </w:t>
+      </w:r>
+      <w:hyperlink r:id="rId121" w:history="1">
+        <w:r>
+          <w:rPr>
+            <w:rStyle w:val="Hyperlink"/>
+          </w:rPr>
+          <w:t>arnulfo.nunez@stifel.com</w:t>
+        </w:r>
+      </w:hyperlink>
+    </w:p>
+    <w:p>
+      <w:r>
+        <w:t>wksumz00A</w:t>
+      </w:r>
+    </w:p>
+    <w:p/>
+    <w:p>
+      <w:hyperlink r:id="rId122" w:history="1">
+        <w:r>
+          <w:rPr>
+            <w:rStyle w:val="Hyperlink"/>
+          </w:rPr>
+          <w:t>https://coursetro.com/posts/code/55/How-to-Install-an-Angular-4-App</w:t>
+        </w:r>
+      </w:hyperlink>
+    </w:p>
+    <w:p>
+      <w:pPr>
+        <w:rPr>
+          <w:sz w:val="28"/>
+          <w:szCs w:val="28"/>
+        </w:rPr>
+      </w:pPr>
+      <w:bookmarkStart w:id="38" w:name="_GoBack"/>
+      <w:bookmarkEnd w:id="38"/>
     </w:p>
     <w:sectPr>
       <w:pgSz w:w="12240" w:h="15840"/>

--- a/Java Collections interview questions and answers.docx
+++ b/Java Collections interview questions and answers.docx
@@ -42091,7 +42091,7 @@
           <w:szCs w:val="28"/>
         </w:rPr>
       </w:pPr>
-      <w:hyperlink r:id="rId125" w:history="1">
+      <w:hyperlink r:id="rId125" w:anchor="/" w:history="1">
         <w:r>
           <w:rPr>
             <w:rStyle w:val="Hyperlink"/>
@@ -42111,8 +42111,3436 @@
           <w:szCs w:val="28"/>
         </w:rPr>
       </w:pPr>
+    </w:p>
+    <w:p>
+      <w:pPr>
+        <w:pStyle w:val="ListParagraph"/>
+        <w:ind w:left="1440"/>
+        <w:rPr>
+          <w:sz w:val="28"/>
+          <w:szCs w:val="28"/>
+        </w:rPr>
+      </w:pPr>
+    </w:p>
+    <w:p>
+      <w:pPr>
+        <w:pStyle w:val="ListParagraph"/>
+        <w:ind w:left="1440"/>
+        <w:rPr>
+          <w:b/>
+          <w:sz w:val="28"/>
+          <w:szCs w:val="28"/>
+        </w:rPr>
+      </w:pPr>
+      <w:r>
+        <w:rPr>
+          <w:b/>
+          <w:sz w:val="28"/>
+          <w:szCs w:val="28"/>
+        </w:rPr>
+        <w:t>Lambda Example</w:t>
+      </w:r>
+    </w:p>
+    <w:p>
+      <w:pPr>
+        <w:pStyle w:val="ListParagraph"/>
+        <w:ind w:left="1440"/>
+        <w:rPr>
+          <w:b/>
+          <w:sz w:val="28"/>
+          <w:szCs w:val="28"/>
+        </w:rPr>
+      </w:pPr>
+    </w:p>
+    <w:p>
+      <w:pPr>
+        <w:autoSpaceDE w:val="0"/>
+        <w:autoSpaceDN w:val="0"/>
+        <w:adjustRightInd w:val="0"/>
+        <w:rPr>
+          <w:rFonts w:ascii="Consolas" w:hAnsi="Consolas" w:cs="Consolas"/>
+          <w:sz w:val="20"/>
+          <w:szCs w:val="20"/>
+        </w:rPr>
+      </w:pPr>
+      <w:r>
+        <w:rPr>
+          <w:rFonts w:ascii="Consolas" w:hAnsi="Consolas" w:cs="Consolas"/>
+          <w:color w:val="000000"/>
+          <w:sz w:val="20"/>
+          <w:szCs w:val="20"/>
+        </w:rPr>
+        <w:tab/>
+      </w:r>
+      <w:r>
+        <w:rPr>
+          <w:rFonts w:ascii="Consolas" w:hAnsi="Consolas" w:cs="Consolas"/>
+          <w:b/>
+          <w:bCs/>
+          <w:color w:val="7F0055"/>
+          <w:sz w:val="20"/>
+          <w:szCs w:val="20"/>
+        </w:rPr>
+        <w:t>public</w:t>
+      </w:r>
+      <w:r>
+        <w:rPr>
+          <w:rFonts w:ascii="Consolas" w:hAnsi="Consolas" w:cs="Consolas"/>
+          <w:color w:val="000000"/>
+          <w:sz w:val="20"/>
+          <w:szCs w:val="20"/>
+        </w:rPr>
+        <w:t xml:space="preserve"> List&lt;TransactionBean&gt; getAltList() </w:t>
+      </w:r>
+    </w:p>
+    <w:p>
+      <w:pPr>
+        <w:autoSpaceDE w:val="0"/>
+        <w:autoSpaceDN w:val="0"/>
+        <w:adjustRightInd w:val="0"/>
+        <w:rPr>
+          <w:rFonts w:ascii="Consolas" w:hAnsi="Consolas" w:cs="Consolas"/>
+          <w:sz w:val="20"/>
+          <w:szCs w:val="20"/>
+        </w:rPr>
+      </w:pPr>
+      <w:r>
+        <w:rPr>
+          <w:rFonts w:ascii="Consolas" w:hAnsi="Consolas" w:cs="Consolas"/>
+          <w:color w:val="000000"/>
+          <w:sz w:val="20"/>
+          <w:szCs w:val="20"/>
+        </w:rPr>
+        <w:tab/>
+        <w:t>{</w:t>
+      </w:r>
+    </w:p>
+    <w:p>
+      <w:pPr>
+        <w:autoSpaceDE w:val="0"/>
+        <w:autoSpaceDN w:val="0"/>
+        <w:adjustRightInd w:val="0"/>
+        <w:rPr>
+          <w:rFonts w:ascii="Consolas" w:hAnsi="Consolas" w:cs="Consolas"/>
+          <w:sz w:val="20"/>
+          <w:szCs w:val="20"/>
+        </w:rPr>
+      </w:pPr>
+      <w:r>
+        <w:rPr>
+          <w:rFonts w:ascii="Consolas" w:hAnsi="Consolas" w:cs="Consolas"/>
+          <w:color w:val="000000"/>
+          <w:sz w:val="20"/>
+          <w:szCs w:val="20"/>
+        </w:rPr>
+        <w:tab/>
+      </w:r>
+      <w:r>
+        <w:rPr>
+          <w:rFonts w:ascii="Consolas" w:hAnsi="Consolas" w:cs="Consolas"/>
+          <w:color w:val="000000"/>
+          <w:sz w:val="20"/>
+          <w:szCs w:val="20"/>
+        </w:rPr>
+        <w:tab/>
+        <w:t xml:space="preserve">List&lt;TransactionBean&gt; </w:t>
+      </w:r>
+      <w:r>
+        <w:rPr>
+          <w:rFonts w:ascii="Consolas" w:hAnsi="Consolas" w:cs="Consolas"/>
+          <w:color w:val="6A3E3E"/>
+          <w:sz w:val="20"/>
+          <w:szCs w:val="20"/>
+          <w:highlight w:val="yellow"/>
+        </w:rPr>
+        <w:t>retVal</w:t>
+      </w:r>
+      <w:r>
+        <w:rPr>
+          <w:rFonts w:ascii="Consolas" w:hAnsi="Consolas" w:cs="Consolas"/>
+          <w:color w:val="000000"/>
+          <w:sz w:val="20"/>
+          <w:szCs w:val="20"/>
+        </w:rPr>
+        <w:t xml:space="preserve"> = </w:t>
+      </w:r>
+      <w:r>
+        <w:rPr>
+          <w:rFonts w:ascii="Consolas" w:hAnsi="Consolas" w:cs="Consolas"/>
+          <w:b/>
+          <w:bCs/>
+          <w:color w:val="7F0055"/>
+          <w:sz w:val="20"/>
+          <w:szCs w:val="20"/>
+        </w:rPr>
+        <w:t>new</w:t>
+      </w:r>
+      <w:r>
+        <w:rPr>
+          <w:rFonts w:ascii="Consolas" w:hAnsi="Consolas" w:cs="Consolas"/>
+          <w:color w:val="000000"/>
+          <w:sz w:val="20"/>
+          <w:szCs w:val="20"/>
+        </w:rPr>
+        <w:t xml:space="preserve"> ArrayList&lt;TransactionBean&gt;();</w:t>
+      </w:r>
+    </w:p>
+    <w:p>
+      <w:pPr>
+        <w:autoSpaceDE w:val="0"/>
+        <w:autoSpaceDN w:val="0"/>
+        <w:adjustRightInd w:val="0"/>
+        <w:rPr>
+          <w:rFonts w:ascii="Consolas" w:hAnsi="Consolas" w:cs="Consolas"/>
+          <w:sz w:val="20"/>
+          <w:szCs w:val="20"/>
+        </w:rPr>
+      </w:pPr>
+      <w:r>
+        <w:rPr>
+          <w:rFonts w:ascii="Consolas" w:hAnsi="Consolas" w:cs="Consolas"/>
+          <w:color w:val="000000"/>
+          <w:sz w:val="20"/>
+          <w:szCs w:val="20"/>
+        </w:rPr>
+        <w:tab/>
+      </w:r>
+      <w:r>
+        <w:rPr>
+          <w:rFonts w:ascii="Consolas" w:hAnsi="Consolas" w:cs="Consolas"/>
+          <w:color w:val="000000"/>
+          <w:sz w:val="20"/>
+          <w:szCs w:val="20"/>
+        </w:rPr>
+        <w:tab/>
+      </w:r>
+    </w:p>
+    <w:p>
+      <w:pPr>
+        <w:autoSpaceDE w:val="0"/>
+        <w:autoSpaceDN w:val="0"/>
+        <w:adjustRightInd w:val="0"/>
+        <w:rPr>
+          <w:rFonts w:ascii="Consolas" w:hAnsi="Consolas" w:cs="Consolas"/>
+          <w:sz w:val="20"/>
+          <w:szCs w:val="20"/>
+        </w:rPr>
+      </w:pPr>
+      <w:r>
+        <w:rPr>
+          <w:rFonts w:ascii="Consolas" w:hAnsi="Consolas" w:cs="Consolas"/>
+          <w:color w:val="000000"/>
+          <w:sz w:val="20"/>
+          <w:szCs w:val="20"/>
+        </w:rPr>
+        <w:tab/>
+      </w:r>
+      <w:r>
+        <w:rPr>
+          <w:rFonts w:ascii="Consolas" w:hAnsi="Consolas" w:cs="Consolas"/>
+          <w:color w:val="000000"/>
+          <w:sz w:val="20"/>
+          <w:szCs w:val="20"/>
+        </w:rPr>
+        <w:tab/>
+      </w:r>
+    </w:p>
+    <w:p>
+      <w:pPr>
+        <w:autoSpaceDE w:val="0"/>
+        <w:autoSpaceDN w:val="0"/>
+        <w:adjustRightInd w:val="0"/>
+        <w:rPr>
+          <w:rFonts w:ascii="Consolas" w:hAnsi="Consolas" w:cs="Consolas"/>
+          <w:sz w:val="20"/>
+          <w:szCs w:val="20"/>
+        </w:rPr>
+      </w:pPr>
+      <w:r>
+        <w:rPr>
+          <w:rFonts w:ascii="Consolas" w:hAnsi="Consolas" w:cs="Consolas"/>
+          <w:color w:val="000000"/>
+          <w:sz w:val="20"/>
+          <w:szCs w:val="20"/>
+        </w:rPr>
+        <w:tab/>
+      </w:r>
+      <w:r>
+        <w:rPr>
+          <w:rFonts w:ascii="Consolas" w:hAnsi="Consolas" w:cs="Consolas"/>
+          <w:color w:val="000000"/>
+          <w:sz w:val="20"/>
+          <w:szCs w:val="20"/>
+        </w:rPr>
+        <w:tab/>
+      </w:r>
+      <w:r>
+        <w:rPr>
+          <w:rFonts w:ascii="Consolas" w:hAnsi="Consolas" w:cs="Consolas"/>
+          <w:b/>
+          <w:bCs/>
+          <w:color w:val="7F0055"/>
+          <w:sz w:val="20"/>
+          <w:szCs w:val="20"/>
+        </w:rPr>
+        <w:t>try</w:t>
+      </w:r>
+    </w:p>
+    <w:p>
+      <w:pPr>
+        <w:autoSpaceDE w:val="0"/>
+        <w:autoSpaceDN w:val="0"/>
+        <w:adjustRightInd w:val="0"/>
+        <w:rPr>
+          <w:rFonts w:ascii="Consolas" w:hAnsi="Consolas" w:cs="Consolas"/>
+          <w:sz w:val="20"/>
+          <w:szCs w:val="20"/>
+        </w:rPr>
+      </w:pPr>
+      <w:r>
+        <w:rPr>
+          <w:rFonts w:ascii="Consolas" w:hAnsi="Consolas" w:cs="Consolas"/>
+          <w:color w:val="000000"/>
+          <w:sz w:val="20"/>
+          <w:szCs w:val="20"/>
+        </w:rPr>
+        <w:tab/>
+      </w:r>
+      <w:r>
+        <w:rPr>
+          <w:rFonts w:ascii="Consolas" w:hAnsi="Consolas" w:cs="Consolas"/>
+          <w:color w:val="000000"/>
+          <w:sz w:val="20"/>
+          <w:szCs w:val="20"/>
+        </w:rPr>
+        <w:tab/>
+        <w:t>{</w:t>
+      </w:r>
+    </w:p>
+    <w:p>
+      <w:pPr>
+        <w:autoSpaceDE w:val="0"/>
+        <w:autoSpaceDN w:val="0"/>
+        <w:adjustRightInd w:val="0"/>
+        <w:rPr>
+          <w:rFonts w:ascii="Consolas" w:hAnsi="Consolas" w:cs="Consolas"/>
+          <w:sz w:val="20"/>
+          <w:szCs w:val="20"/>
+        </w:rPr>
+      </w:pPr>
+      <w:r>
+        <w:rPr>
+          <w:rFonts w:ascii="Consolas" w:hAnsi="Consolas" w:cs="Consolas"/>
+          <w:color w:val="000000"/>
+          <w:sz w:val="20"/>
+          <w:szCs w:val="20"/>
+        </w:rPr>
+        <w:tab/>
+      </w:r>
+      <w:r>
+        <w:rPr>
+          <w:rFonts w:ascii="Consolas" w:hAnsi="Consolas" w:cs="Consolas"/>
+          <w:color w:val="000000"/>
+          <w:sz w:val="20"/>
+          <w:szCs w:val="20"/>
+        </w:rPr>
+        <w:tab/>
+      </w:r>
+      <w:r>
+        <w:rPr>
+          <w:rFonts w:ascii="Consolas" w:hAnsi="Consolas" w:cs="Consolas"/>
+          <w:color w:val="000000"/>
+          <w:sz w:val="20"/>
+          <w:szCs w:val="20"/>
+        </w:rPr>
+        <w:tab/>
+      </w:r>
+    </w:p>
+    <w:p>
+      <w:pPr>
+        <w:autoSpaceDE w:val="0"/>
+        <w:autoSpaceDN w:val="0"/>
+        <w:adjustRightInd w:val="0"/>
+        <w:rPr>
+          <w:rFonts w:ascii="Consolas" w:hAnsi="Consolas" w:cs="Consolas"/>
+          <w:sz w:val="20"/>
+          <w:szCs w:val="20"/>
+        </w:rPr>
+      </w:pPr>
+      <w:r>
+        <w:rPr>
+          <w:rFonts w:ascii="Consolas" w:hAnsi="Consolas" w:cs="Consolas"/>
+          <w:color w:val="000000"/>
+          <w:sz w:val="20"/>
+          <w:szCs w:val="20"/>
+        </w:rPr>
+        <w:tab/>
+      </w:r>
+      <w:r>
+        <w:rPr>
+          <w:rFonts w:ascii="Consolas" w:hAnsi="Consolas" w:cs="Consolas"/>
+          <w:color w:val="000000"/>
+          <w:sz w:val="20"/>
+          <w:szCs w:val="20"/>
+        </w:rPr>
+        <w:tab/>
+      </w:r>
+      <w:r>
+        <w:rPr>
+          <w:rFonts w:ascii="Consolas" w:hAnsi="Consolas" w:cs="Consolas"/>
+          <w:color w:val="000000"/>
+          <w:sz w:val="20"/>
+          <w:szCs w:val="20"/>
+        </w:rPr>
+        <w:tab/>
+      </w:r>
+      <w:r>
+        <w:rPr>
+          <w:rFonts w:ascii="Consolas" w:hAnsi="Consolas" w:cs="Consolas"/>
+          <w:color w:val="6A3E3E"/>
+          <w:sz w:val="20"/>
+          <w:szCs w:val="20"/>
+          <w:highlight w:val="yellow"/>
+        </w:rPr>
+        <w:t>retVal</w:t>
+      </w:r>
+      <w:r>
+        <w:rPr>
+          <w:rFonts w:ascii="Consolas" w:hAnsi="Consolas" w:cs="Consolas"/>
+          <w:color w:val="000000"/>
+          <w:sz w:val="20"/>
+          <w:szCs w:val="20"/>
+        </w:rPr>
+        <w:t xml:space="preserve"> = </w:t>
+      </w:r>
+      <w:r>
+        <w:rPr>
+          <w:rFonts w:ascii="Consolas" w:hAnsi="Consolas" w:cs="Consolas"/>
+          <w:color w:val="0000C0"/>
+          <w:sz w:val="20"/>
+          <w:szCs w:val="20"/>
+          <w:u w:val="single"/>
+        </w:rPr>
+        <w:t>jdbcTemplate</w:t>
+      </w:r>
+      <w:r>
+        <w:rPr>
+          <w:rFonts w:ascii="Consolas" w:hAnsi="Consolas" w:cs="Consolas"/>
+          <w:color w:val="000000"/>
+          <w:sz w:val="20"/>
+          <w:szCs w:val="20"/>
+          <w:u w:val="single"/>
+        </w:rPr>
+        <w:t>.query(</w:t>
+      </w:r>
+      <w:r>
+        <w:rPr>
+          <w:rFonts w:ascii="Consolas" w:hAnsi="Consolas" w:cs="Consolas"/>
+          <w:b/>
+          <w:bCs/>
+          <w:i/>
+          <w:iCs/>
+          <w:color w:val="0000C0"/>
+          <w:sz w:val="20"/>
+          <w:szCs w:val="20"/>
+          <w:u w:val="single"/>
+        </w:rPr>
+        <w:t>ALT_LIST_SQL</w:t>
+      </w:r>
+      <w:r>
+        <w:rPr>
+          <w:rFonts w:ascii="Consolas" w:hAnsi="Consolas" w:cs="Consolas"/>
+          <w:color w:val="000000"/>
+          <w:sz w:val="20"/>
+          <w:szCs w:val="20"/>
+          <w:u w:val="single"/>
+        </w:rPr>
+        <w:t xml:space="preserve">, </w:t>
+      </w:r>
+      <w:r>
+        <w:rPr>
+          <w:rFonts w:ascii="Consolas" w:hAnsi="Consolas" w:cs="Consolas"/>
+          <w:b/>
+          <w:bCs/>
+          <w:color w:val="7F0055"/>
+          <w:sz w:val="20"/>
+          <w:szCs w:val="20"/>
+          <w:u w:val="single"/>
+        </w:rPr>
+        <w:t>new</w:t>
+      </w:r>
+      <w:r>
+        <w:rPr>
+          <w:rFonts w:ascii="Consolas" w:hAnsi="Consolas" w:cs="Consolas"/>
+          <w:color w:val="000000"/>
+          <w:sz w:val="20"/>
+          <w:szCs w:val="20"/>
+          <w:u w:val="single"/>
+        </w:rPr>
+        <w:t xml:space="preserve"> BeanPropertyRowMapper(TransactionBean.</w:t>
+      </w:r>
+      <w:r>
+        <w:rPr>
+          <w:rFonts w:ascii="Consolas" w:hAnsi="Consolas" w:cs="Consolas"/>
+          <w:b/>
+          <w:bCs/>
+          <w:color w:val="7F0055"/>
+          <w:sz w:val="20"/>
+          <w:szCs w:val="20"/>
+          <w:u w:val="single"/>
+        </w:rPr>
+        <w:t>class</w:t>
+      </w:r>
+      <w:r>
+        <w:rPr>
+          <w:rFonts w:ascii="Consolas" w:hAnsi="Consolas" w:cs="Consolas"/>
+          <w:color w:val="000000"/>
+          <w:sz w:val="20"/>
+          <w:szCs w:val="20"/>
+          <w:u w:val="single"/>
+        </w:rPr>
+        <w:t>))</w:t>
+      </w:r>
+      <w:r>
+        <w:rPr>
+          <w:rFonts w:ascii="Consolas" w:hAnsi="Consolas" w:cs="Consolas"/>
+          <w:color w:val="000000"/>
+          <w:sz w:val="20"/>
+          <w:szCs w:val="20"/>
+        </w:rPr>
+        <w:t>;</w:t>
+      </w:r>
+    </w:p>
+    <w:p>
+      <w:pPr>
+        <w:autoSpaceDE w:val="0"/>
+        <w:autoSpaceDN w:val="0"/>
+        <w:adjustRightInd w:val="0"/>
+        <w:rPr>
+          <w:rFonts w:ascii="Consolas" w:hAnsi="Consolas" w:cs="Consolas"/>
+          <w:sz w:val="20"/>
+          <w:szCs w:val="20"/>
+        </w:rPr>
+      </w:pPr>
+      <w:r>
+        <w:rPr>
+          <w:rFonts w:ascii="Consolas" w:hAnsi="Consolas" w:cs="Consolas"/>
+          <w:color w:val="000000"/>
+          <w:sz w:val="20"/>
+          <w:szCs w:val="20"/>
+        </w:rPr>
+        <w:tab/>
+      </w:r>
+      <w:r>
+        <w:rPr>
+          <w:rFonts w:ascii="Consolas" w:hAnsi="Consolas" w:cs="Consolas"/>
+          <w:color w:val="000000"/>
+          <w:sz w:val="20"/>
+          <w:szCs w:val="20"/>
+        </w:rPr>
+        <w:tab/>
+      </w:r>
+      <w:r>
+        <w:rPr>
+          <w:rFonts w:ascii="Consolas" w:hAnsi="Consolas" w:cs="Consolas"/>
+          <w:color w:val="000000"/>
+          <w:sz w:val="20"/>
+          <w:szCs w:val="20"/>
+        </w:rPr>
+        <w:tab/>
+      </w:r>
+    </w:p>
+    <w:p>
+      <w:pPr>
+        <w:autoSpaceDE w:val="0"/>
+        <w:autoSpaceDN w:val="0"/>
+        <w:adjustRightInd w:val="0"/>
+        <w:rPr>
+          <w:rFonts w:ascii="Consolas" w:hAnsi="Consolas" w:cs="Consolas"/>
+          <w:sz w:val="20"/>
+          <w:szCs w:val="20"/>
+        </w:rPr>
+      </w:pPr>
+      <w:r>
+        <w:rPr>
+          <w:rFonts w:ascii="Consolas" w:hAnsi="Consolas" w:cs="Consolas"/>
+          <w:color w:val="000000"/>
+          <w:sz w:val="20"/>
+          <w:szCs w:val="20"/>
+        </w:rPr>
+        <w:tab/>
+      </w:r>
+      <w:r>
+        <w:rPr>
+          <w:rFonts w:ascii="Consolas" w:hAnsi="Consolas" w:cs="Consolas"/>
+          <w:color w:val="000000"/>
+          <w:sz w:val="20"/>
+          <w:szCs w:val="20"/>
+        </w:rPr>
+        <w:tab/>
+      </w:r>
+      <w:r>
+        <w:rPr>
+          <w:rFonts w:ascii="Consolas" w:hAnsi="Consolas" w:cs="Consolas"/>
+          <w:color w:val="000000"/>
+          <w:sz w:val="20"/>
+          <w:szCs w:val="20"/>
+        </w:rPr>
+        <w:tab/>
+      </w:r>
+      <w:r>
+        <w:rPr>
+          <w:rFonts w:ascii="Consolas" w:hAnsi="Consolas" w:cs="Consolas"/>
+          <w:color w:val="6A3E3E"/>
+          <w:sz w:val="20"/>
+          <w:szCs w:val="20"/>
+          <w:highlight w:val="yellow"/>
+        </w:rPr>
+        <w:t>retVal</w:t>
+      </w:r>
+      <w:r>
+        <w:rPr>
+          <w:rFonts w:ascii="Consolas" w:hAnsi="Consolas" w:cs="Consolas"/>
+          <w:color w:val="000000"/>
+          <w:sz w:val="20"/>
+          <w:szCs w:val="20"/>
+        </w:rPr>
+        <w:t xml:space="preserve"> = </w:t>
+      </w:r>
+      <w:r>
+        <w:rPr>
+          <w:rFonts w:ascii="Consolas" w:hAnsi="Consolas" w:cs="Consolas"/>
+          <w:color w:val="0000C0"/>
+          <w:sz w:val="20"/>
+          <w:szCs w:val="20"/>
+        </w:rPr>
+        <w:t>jdbcTemplate</w:t>
+      </w:r>
+      <w:r>
+        <w:rPr>
+          <w:rFonts w:ascii="Consolas" w:hAnsi="Consolas" w:cs="Consolas"/>
+          <w:color w:val="000000"/>
+          <w:sz w:val="20"/>
+          <w:szCs w:val="20"/>
+        </w:rPr>
+        <w:t>.query(</w:t>
+      </w:r>
+      <w:r>
+        <w:rPr>
+          <w:rFonts w:ascii="Consolas" w:hAnsi="Consolas" w:cs="Consolas"/>
+          <w:b/>
+          <w:bCs/>
+          <w:i/>
+          <w:iCs/>
+          <w:color w:val="0000C0"/>
+          <w:sz w:val="20"/>
+          <w:szCs w:val="20"/>
+        </w:rPr>
+        <w:t>ALT_LIST_SQL</w:t>
+      </w:r>
+      <w:r>
+        <w:rPr>
+          <w:rFonts w:ascii="Consolas" w:hAnsi="Consolas" w:cs="Consolas"/>
+          <w:color w:val="000000"/>
+          <w:sz w:val="20"/>
+          <w:szCs w:val="20"/>
+        </w:rPr>
+        <w:t xml:space="preserve">, </w:t>
+      </w:r>
+    </w:p>
+    <w:p>
+      <w:pPr>
+        <w:autoSpaceDE w:val="0"/>
+        <w:autoSpaceDN w:val="0"/>
+        <w:adjustRightInd w:val="0"/>
+        <w:rPr>
+          <w:rFonts w:ascii="Consolas" w:hAnsi="Consolas" w:cs="Consolas"/>
+          <w:sz w:val="20"/>
+          <w:szCs w:val="20"/>
+        </w:rPr>
+      </w:pPr>
+      <w:r>
+        <w:rPr>
+          <w:rFonts w:ascii="Consolas" w:hAnsi="Consolas" w:cs="Consolas"/>
+          <w:color w:val="000000"/>
+          <w:sz w:val="20"/>
+          <w:szCs w:val="20"/>
+        </w:rPr>
+        <w:tab/>
+      </w:r>
+      <w:r>
+        <w:rPr>
+          <w:rFonts w:ascii="Consolas" w:hAnsi="Consolas" w:cs="Consolas"/>
+          <w:color w:val="000000"/>
+          <w:sz w:val="20"/>
+          <w:szCs w:val="20"/>
+        </w:rPr>
+        <w:tab/>
+      </w:r>
+      <w:r>
+        <w:rPr>
+          <w:rFonts w:ascii="Consolas" w:hAnsi="Consolas" w:cs="Consolas"/>
+          <w:color w:val="000000"/>
+          <w:sz w:val="20"/>
+          <w:szCs w:val="20"/>
+        </w:rPr>
+        <w:tab/>
+      </w:r>
+      <w:r>
+        <w:rPr>
+          <w:rFonts w:ascii="Consolas" w:hAnsi="Consolas" w:cs="Consolas"/>
+          <w:color w:val="000000"/>
+          <w:sz w:val="20"/>
+          <w:szCs w:val="20"/>
+        </w:rPr>
+        <w:tab/>
+      </w:r>
+      <w:r>
+        <w:rPr>
+          <w:rFonts w:ascii="Consolas" w:hAnsi="Consolas" w:cs="Consolas"/>
+          <w:color w:val="000000"/>
+          <w:sz w:val="20"/>
+          <w:szCs w:val="20"/>
+        </w:rPr>
+        <w:tab/>
+        <w:t xml:space="preserve">(ResultSet </w:t>
+      </w:r>
+      <w:r>
+        <w:rPr>
+          <w:rFonts w:ascii="Consolas" w:hAnsi="Consolas" w:cs="Consolas"/>
+          <w:color w:val="6A3E3E"/>
+          <w:sz w:val="20"/>
+          <w:szCs w:val="20"/>
+        </w:rPr>
+        <w:t>param</w:t>
+      </w:r>
+      <w:r>
+        <w:rPr>
+          <w:rFonts w:ascii="Consolas" w:hAnsi="Consolas" w:cs="Consolas"/>
+          <w:color w:val="000000"/>
+          <w:sz w:val="20"/>
+          <w:szCs w:val="20"/>
+        </w:rPr>
+        <w:t xml:space="preserve">, </w:t>
+      </w:r>
+      <w:r>
+        <w:rPr>
+          <w:rFonts w:ascii="Consolas" w:hAnsi="Consolas" w:cs="Consolas"/>
+          <w:b/>
+          <w:bCs/>
+          <w:color w:val="7F0055"/>
+          <w:sz w:val="20"/>
+          <w:szCs w:val="20"/>
+        </w:rPr>
+        <w:t>int</w:t>
+      </w:r>
+      <w:r>
+        <w:rPr>
+          <w:rFonts w:ascii="Consolas" w:hAnsi="Consolas" w:cs="Consolas"/>
+          <w:color w:val="000000"/>
+          <w:sz w:val="20"/>
+          <w:szCs w:val="20"/>
+        </w:rPr>
+        <w:t xml:space="preserve"> </w:t>
+      </w:r>
+      <w:r>
+        <w:rPr>
+          <w:rFonts w:ascii="Consolas" w:hAnsi="Consolas" w:cs="Consolas"/>
+          <w:color w:val="6A3E3E"/>
+          <w:sz w:val="20"/>
+          <w:szCs w:val="20"/>
+        </w:rPr>
+        <w:t>paramInt</w:t>
+      </w:r>
+      <w:r>
+        <w:rPr>
+          <w:rFonts w:ascii="Consolas" w:hAnsi="Consolas" w:cs="Consolas"/>
+          <w:color w:val="000000"/>
+          <w:sz w:val="20"/>
+          <w:szCs w:val="20"/>
+        </w:rPr>
+        <w:t>) -&gt; {</w:t>
+      </w:r>
+    </w:p>
+    <w:p>
+      <w:pPr>
+        <w:autoSpaceDE w:val="0"/>
+        <w:autoSpaceDN w:val="0"/>
+        <w:adjustRightInd w:val="0"/>
+        <w:rPr>
+          <w:rFonts w:ascii="Consolas" w:hAnsi="Consolas" w:cs="Consolas"/>
+          <w:sz w:val="20"/>
+          <w:szCs w:val="20"/>
+        </w:rPr>
+      </w:pPr>
+      <w:r>
+        <w:rPr>
+          <w:rFonts w:ascii="Consolas" w:hAnsi="Consolas" w:cs="Consolas"/>
+          <w:color w:val="000000"/>
+          <w:sz w:val="20"/>
+          <w:szCs w:val="20"/>
+        </w:rPr>
+        <w:tab/>
+      </w:r>
+      <w:r>
+        <w:rPr>
+          <w:rFonts w:ascii="Consolas" w:hAnsi="Consolas" w:cs="Consolas"/>
+          <w:color w:val="000000"/>
+          <w:sz w:val="20"/>
+          <w:szCs w:val="20"/>
+        </w:rPr>
+        <w:tab/>
+      </w:r>
+      <w:r>
+        <w:rPr>
+          <w:rFonts w:ascii="Consolas" w:hAnsi="Consolas" w:cs="Consolas"/>
+          <w:color w:val="000000"/>
+          <w:sz w:val="20"/>
+          <w:szCs w:val="20"/>
+        </w:rPr>
+        <w:tab/>
+      </w:r>
+      <w:r>
+        <w:rPr>
+          <w:rFonts w:ascii="Consolas" w:hAnsi="Consolas" w:cs="Consolas"/>
+          <w:color w:val="000000"/>
+          <w:sz w:val="20"/>
+          <w:szCs w:val="20"/>
+        </w:rPr>
+        <w:tab/>
+      </w:r>
+      <w:r>
+        <w:rPr>
+          <w:rFonts w:ascii="Consolas" w:hAnsi="Consolas" w:cs="Consolas"/>
+          <w:color w:val="000000"/>
+          <w:sz w:val="20"/>
+          <w:szCs w:val="20"/>
+        </w:rPr>
+        <w:tab/>
+      </w:r>
+      <w:r>
+        <w:rPr>
+          <w:rFonts w:ascii="Consolas" w:hAnsi="Consolas" w:cs="Consolas"/>
+          <w:color w:val="000000"/>
+          <w:sz w:val="20"/>
+          <w:szCs w:val="20"/>
+        </w:rPr>
+        <w:tab/>
+        <w:t xml:space="preserve">TransactionBean </w:t>
+      </w:r>
+      <w:r>
+        <w:rPr>
+          <w:rFonts w:ascii="Consolas" w:hAnsi="Consolas" w:cs="Consolas"/>
+          <w:color w:val="6A3E3E"/>
+          <w:sz w:val="20"/>
+          <w:szCs w:val="20"/>
+        </w:rPr>
+        <w:t>b</w:t>
+      </w:r>
+      <w:r>
+        <w:rPr>
+          <w:rFonts w:ascii="Consolas" w:hAnsi="Consolas" w:cs="Consolas"/>
+          <w:color w:val="000000"/>
+          <w:sz w:val="20"/>
+          <w:szCs w:val="20"/>
+        </w:rPr>
+        <w:t xml:space="preserve"> = </w:t>
+      </w:r>
+      <w:r>
+        <w:rPr>
+          <w:rFonts w:ascii="Consolas" w:hAnsi="Consolas" w:cs="Consolas"/>
+          <w:b/>
+          <w:bCs/>
+          <w:color w:val="7F0055"/>
+          <w:sz w:val="20"/>
+          <w:szCs w:val="20"/>
+        </w:rPr>
+        <w:t>new</w:t>
+      </w:r>
+      <w:r>
+        <w:rPr>
+          <w:rFonts w:ascii="Consolas" w:hAnsi="Consolas" w:cs="Consolas"/>
+          <w:color w:val="000000"/>
+          <w:sz w:val="20"/>
+          <w:szCs w:val="20"/>
+        </w:rPr>
+        <w:t xml:space="preserve"> TransactionBean();</w:t>
+      </w:r>
+    </w:p>
+    <w:p>
+      <w:pPr>
+        <w:autoSpaceDE w:val="0"/>
+        <w:autoSpaceDN w:val="0"/>
+        <w:adjustRightInd w:val="0"/>
+        <w:rPr>
+          <w:rFonts w:ascii="Consolas" w:hAnsi="Consolas" w:cs="Consolas"/>
+          <w:sz w:val="20"/>
+          <w:szCs w:val="20"/>
+        </w:rPr>
+      </w:pPr>
+      <w:r>
+        <w:rPr>
+          <w:rFonts w:ascii="Consolas" w:hAnsi="Consolas" w:cs="Consolas"/>
+          <w:color w:val="000000"/>
+          <w:sz w:val="20"/>
+          <w:szCs w:val="20"/>
+        </w:rPr>
+        <w:tab/>
+      </w:r>
+      <w:r>
+        <w:rPr>
+          <w:rFonts w:ascii="Consolas" w:hAnsi="Consolas" w:cs="Consolas"/>
+          <w:color w:val="000000"/>
+          <w:sz w:val="20"/>
+          <w:szCs w:val="20"/>
+        </w:rPr>
+        <w:tab/>
+      </w:r>
+      <w:r>
+        <w:rPr>
+          <w:rFonts w:ascii="Consolas" w:hAnsi="Consolas" w:cs="Consolas"/>
+          <w:color w:val="000000"/>
+          <w:sz w:val="20"/>
+          <w:szCs w:val="20"/>
+        </w:rPr>
+        <w:tab/>
+      </w:r>
+      <w:r>
+        <w:rPr>
+          <w:rFonts w:ascii="Consolas" w:hAnsi="Consolas" w:cs="Consolas"/>
+          <w:color w:val="000000"/>
+          <w:sz w:val="20"/>
+          <w:szCs w:val="20"/>
+        </w:rPr>
+        <w:tab/>
+      </w:r>
+      <w:r>
+        <w:rPr>
+          <w:rFonts w:ascii="Consolas" w:hAnsi="Consolas" w:cs="Consolas"/>
+          <w:color w:val="000000"/>
+          <w:sz w:val="20"/>
+          <w:szCs w:val="20"/>
+        </w:rPr>
+        <w:tab/>
+      </w:r>
+      <w:r>
+        <w:rPr>
+          <w:rFonts w:ascii="Consolas" w:hAnsi="Consolas" w:cs="Consolas"/>
+          <w:color w:val="000000"/>
+          <w:sz w:val="20"/>
+          <w:szCs w:val="20"/>
+        </w:rPr>
+        <w:tab/>
+      </w:r>
+      <w:r>
+        <w:rPr>
+          <w:rFonts w:ascii="Consolas" w:hAnsi="Consolas" w:cs="Consolas"/>
+          <w:color w:val="6A3E3E"/>
+          <w:sz w:val="20"/>
+          <w:szCs w:val="20"/>
+        </w:rPr>
+        <w:t>b</w:t>
+      </w:r>
+      <w:r>
+        <w:rPr>
+          <w:rFonts w:ascii="Consolas" w:hAnsi="Consolas" w:cs="Consolas"/>
+          <w:color w:val="000000"/>
+          <w:sz w:val="20"/>
+          <w:szCs w:val="20"/>
+        </w:rPr>
+        <w:t>.setTransactionDescription(</w:t>
+      </w:r>
+      <w:r>
+        <w:rPr>
+          <w:rFonts w:ascii="Consolas" w:hAnsi="Consolas" w:cs="Consolas"/>
+          <w:color w:val="2A00FF"/>
+          <w:sz w:val="20"/>
+          <w:szCs w:val="20"/>
+        </w:rPr>
+        <w:t>"this is my test"</w:t>
+      </w:r>
+      <w:r>
+        <w:rPr>
+          <w:rFonts w:ascii="Consolas" w:hAnsi="Consolas" w:cs="Consolas"/>
+          <w:color w:val="000000"/>
+          <w:sz w:val="20"/>
+          <w:szCs w:val="20"/>
+        </w:rPr>
+        <w:t>);</w:t>
+      </w:r>
+    </w:p>
+    <w:p>
+      <w:pPr>
+        <w:autoSpaceDE w:val="0"/>
+        <w:autoSpaceDN w:val="0"/>
+        <w:adjustRightInd w:val="0"/>
+        <w:rPr>
+          <w:rFonts w:ascii="Consolas" w:hAnsi="Consolas" w:cs="Consolas"/>
+          <w:sz w:val="20"/>
+          <w:szCs w:val="20"/>
+        </w:rPr>
+      </w:pPr>
+      <w:r>
+        <w:rPr>
+          <w:rFonts w:ascii="Consolas" w:hAnsi="Consolas" w:cs="Consolas"/>
+          <w:color w:val="000000"/>
+          <w:sz w:val="20"/>
+          <w:szCs w:val="20"/>
+        </w:rPr>
+        <w:tab/>
+      </w:r>
+      <w:r>
+        <w:rPr>
+          <w:rFonts w:ascii="Consolas" w:hAnsi="Consolas" w:cs="Consolas"/>
+          <w:color w:val="000000"/>
+          <w:sz w:val="20"/>
+          <w:szCs w:val="20"/>
+        </w:rPr>
+        <w:tab/>
+      </w:r>
+      <w:r>
+        <w:rPr>
+          <w:rFonts w:ascii="Consolas" w:hAnsi="Consolas" w:cs="Consolas"/>
+          <w:color w:val="000000"/>
+          <w:sz w:val="20"/>
+          <w:szCs w:val="20"/>
+        </w:rPr>
+        <w:tab/>
+      </w:r>
+      <w:r>
+        <w:rPr>
+          <w:rFonts w:ascii="Consolas" w:hAnsi="Consolas" w:cs="Consolas"/>
+          <w:color w:val="000000"/>
+          <w:sz w:val="20"/>
+          <w:szCs w:val="20"/>
+        </w:rPr>
+        <w:tab/>
+      </w:r>
+      <w:r>
+        <w:rPr>
+          <w:rFonts w:ascii="Consolas" w:hAnsi="Consolas" w:cs="Consolas"/>
+          <w:color w:val="000000"/>
+          <w:sz w:val="20"/>
+          <w:szCs w:val="20"/>
+        </w:rPr>
+        <w:tab/>
+      </w:r>
+      <w:r>
+        <w:rPr>
+          <w:rFonts w:ascii="Consolas" w:hAnsi="Consolas" w:cs="Consolas"/>
+          <w:color w:val="000000"/>
+          <w:sz w:val="20"/>
+          <w:szCs w:val="20"/>
+        </w:rPr>
+        <w:tab/>
+      </w:r>
+      <w:r>
+        <w:rPr>
+          <w:rFonts w:ascii="Consolas" w:hAnsi="Consolas" w:cs="Consolas"/>
+          <w:b/>
+          <w:bCs/>
+          <w:color w:val="7F0055"/>
+          <w:sz w:val="20"/>
+          <w:szCs w:val="20"/>
+        </w:rPr>
+        <w:t>return</w:t>
+      </w:r>
+      <w:r>
+        <w:rPr>
+          <w:rFonts w:ascii="Consolas" w:hAnsi="Consolas" w:cs="Consolas"/>
+          <w:color w:val="000000"/>
+          <w:sz w:val="20"/>
+          <w:szCs w:val="20"/>
+        </w:rPr>
+        <w:t xml:space="preserve"> </w:t>
+      </w:r>
+      <w:r>
+        <w:rPr>
+          <w:rFonts w:ascii="Consolas" w:hAnsi="Consolas" w:cs="Consolas"/>
+          <w:color w:val="6A3E3E"/>
+          <w:sz w:val="20"/>
+          <w:szCs w:val="20"/>
+        </w:rPr>
+        <w:t>b</w:t>
+      </w:r>
+      <w:r>
+        <w:rPr>
+          <w:rFonts w:ascii="Consolas" w:hAnsi="Consolas" w:cs="Consolas"/>
+          <w:color w:val="000000"/>
+          <w:sz w:val="20"/>
+          <w:szCs w:val="20"/>
+        </w:rPr>
+        <w:t>;</w:t>
+      </w:r>
+    </w:p>
+    <w:p>
+      <w:pPr>
+        <w:autoSpaceDE w:val="0"/>
+        <w:autoSpaceDN w:val="0"/>
+        <w:adjustRightInd w:val="0"/>
+        <w:rPr>
+          <w:rFonts w:ascii="Consolas" w:hAnsi="Consolas" w:cs="Consolas"/>
+          <w:sz w:val="20"/>
+          <w:szCs w:val="20"/>
+        </w:rPr>
+      </w:pPr>
+      <w:r>
+        <w:rPr>
+          <w:rFonts w:ascii="Consolas" w:hAnsi="Consolas" w:cs="Consolas"/>
+          <w:color w:val="000000"/>
+          <w:sz w:val="20"/>
+          <w:szCs w:val="20"/>
+        </w:rPr>
+        <w:tab/>
+      </w:r>
+      <w:r>
+        <w:rPr>
+          <w:rFonts w:ascii="Consolas" w:hAnsi="Consolas" w:cs="Consolas"/>
+          <w:color w:val="000000"/>
+          <w:sz w:val="20"/>
+          <w:szCs w:val="20"/>
+        </w:rPr>
+        <w:tab/>
+      </w:r>
+      <w:r>
+        <w:rPr>
+          <w:rFonts w:ascii="Consolas" w:hAnsi="Consolas" w:cs="Consolas"/>
+          <w:color w:val="000000"/>
+          <w:sz w:val="20"/>
+          <w:szCs w:val="20"/>
+        </w:rPr>
+        <w:tab/>
+      </w:r>
+      <w:r>
+        <w:rPr>
+          <w:rFonts w:ascii="Consolas" w:hAnsi="Consolas" w:cs="Consolas"/>
+          <w:color w:val="000000"/>
+          <w:sz w:val="20"/>
+          <w:szCs w:val="20"/>
+        </w:rPr>
+        <w:tab/>
+      </w:r>
+      <w:r>
+        <w:rPr>
+          <w:rFonts w:ascii="Consolas" w:hAnsi="Consolas" w:cs="Consolas"/>
+          <w:color w:val="000000"/>
+          <w:sz w:val="20"/>
+          <w:szCs w:val="20"/>
+        </w:rPr>
+        <w:tab/>
+        <w:t>}</w:t>
+      </w:r>
+    </w:p>
+    <w:p>
+      <w:pPr>
+        <w:autoSpaceDE w:val="0"/>
+        <w:autoSpaceDN w:val="0"/>
+        <w:adjustRightInd w:val="0"/>
+        <w:rPr>
+          <w:rFonts w:ascii="Consolas" w:hAnsi="Consolas" w:cs="Consolas"/>
+          <w:sz w:val="20"/>
+          <w:szCs w:val="20"/>
+        </w:rPr>
+      </w:pPr>
+      <w:r>
+        <w:rPr>
+          <w:rFonts w:ascii="Consolas" w:hAnsi="Consolas" w:cs="Consolas"/>
+          <w:color w:val="000000"/>
+          <w:sz w:val="20"/>
+          <w:szCs w:val="20"/>
+        </w:rPr>
+        <w:tab/>
+      </w:r>
+      <w:r>
+        <w:rPr>
+          <w:rFonts w:ascii="Consolas" w:hAnsi="Consolas" w:cs="Consolas"/>
+          <w:color w:val="000000"/>
+          <w:sz w:val="20"/>
+          <w:szCs w:val="20"/>
+        </w:rPr>
+        <w:tab/>
+      </w:r>
+      <w:r>
+        <w:rPr>
+          <w:rFonts w:ascii="Consolas" w:hAnsi="Consolas" w:cs="Consolas"/>
+          <w:color w:val="000000"/>
+          <w:sz w:val="20"/>
+          <w:szCs w:val="20"/>
+        </w:rPr>
+        <w:tab/>
+      </w:r>
+      <w:r>
+        <w:rPr>
+          <w:rFonts w:ascii="Consolas" w:hAnsi="Consolas" w:cs="Consolas"/>
+          <w:color w:val="000000"/>
+          <w:sz w:val="20"/>
+          <w:szCs w:val="20"/>
+        </w:rPr>
+        <w:tab/>
+      </w:r>
+      <w:r>
+        <w:rPr>
+          <w:rFonts w:ascii="Consolas" w:hAnsi="Consolas" w:cs="Consolas"/>
+          <w:color w:val="000000"/>
+          <w:sz w:val="20"/>
+          <w:szCs w:val="20"/>
+        </w:rPr>
+        <w:tab/>
+        <w:t>);</w:t>
+      </w:r>
+    </w:p>
+    <w:p>
+      <w:pPr>
+        <w:autoSpaceDE w:val="0"/>
+        <w:autoSpaceDN w:val="0"/>
+        <w:adjustRightInd w:val="0"/>
+        <w:rPr>
+          <w:rFonts w:ascii="Consolas" w:hAnsi="Consolas" w:cs="Consolas"/>
+          <w:sz w:val="20"/>
+          <w:szCs w:val="20"/>
+        </w:rPr>
+      </w:pPr>
+      <w:r>
+        <w:rPr>
+          <w:rFonts w:ascii="Consolas" w:hAnsi="Consolas" w:cs="Consolas"/>
+          <w:color w:val="000000"/>
+          <w:sz w:val="20"/>
+          <w:szCs w:val="20"/>
+        </w:rPr>
+        <w:tab/>
+      </w:r>
+      <w:r>
+        <w:rPr>
+          <w:rFonts w:ascii="Consolas" w:hAnsi="Consolas" w:cs="Consolas"/>
+          <w:color w:val="000000"/>
+          <w:sz w:val="20"/>
+          <w:szCs w:val="20"/>
+        </w:rPr>
+        <w:tab/>
+      </w:r>
+      <w:r>
+        <w:rPr>
+          <w:rFonts w:ascii="Consolas" w:hAnsi="Consolas" w:cs="Consolas"/>
+          <w:color w:val="000000"/>
+          <w:sz w:val="20"/>
+          <w:szCs w:val="20"/>
+        </w:rPr>
+        <w:tab/>
+      </w:r>
+    </w:p>
+    <w:p>
+      <w:pPr>
+        <w:autoSpaceDE w:val="0"/>
+        <w:autoSpaceDN w:val="0"/>
+        <w:adjustRightInd w:val="0"/>
+        <w:rPr>
+          <w:rFonts w:ascii="Consolas" w:hAnsi="Consolas" w:cs="Consolas"/>
+          <w:sz w:val="20"/>
+          <w:szCs w:val="20"/>
+        </w:rPr>
+      </w:pPr>
+      <w:r>
+        <w:rPr>
+          <w:rFonts w:ascii="Consolas" w:hAnsi="Consolas" w:cs="Consolas"/>
+          <w:color w:val="000000"/>
+          <w:sz w:val="20"/>
+          <w:szCs w:val="20"/>
+        </w:rPr>
+        <w:tab/>
+      </w:r>
+      <w:r>
+        <w:rPr>
+          <w:rFonts w:ascii="Consolas" w:hAnsi="Consolas" w:cs="Consolas"/>
+          <w:color w:val="000000"/>
+          <w:sz w:val="20"/>
+          <w:szCs w:val="20"/>
+        </w:rPr>
+        <w:tab/>
+      </w:r>
+      <w:r>
+        <w:rPr>
+          <w:rFonts w:ascii="Consolas" w:hAnsi="Consolas" w:cs="Consolas"/>
+          <w:color w:val="000000"/>
+          <w:sz w:val="20"/>
+          <w:szCs w:val="20"/>
+        </w:rPr>
+        <w:tab/>
+        <w:t xml:space="preserve">Comparator&lt;TransactionBean&gt; </w:t>
+      </w:r>
+      <w:r>
+        <w:rPr>
+          <w:rFonts w:ascii="Consolas" w:hAnsi="Consolas" w:cs="Consolas"/>
+          <w:color w:val="6A3E3E"/>
+          <w:sz w:val="20"/>
+          <w:szCs w:val="20"/>
+        </w:rPr>
+        <w:t>tt</w:t>
+      </w:r>
+      <w:r>
+        <w:rPr>
+          <w:rFonts w:ascii="Consolas" w:hAnsi="Consolas" w:cs="Consolas"/>
+          <w:color w:val="000000"/>
+          <w:sz w:val="20"/>
+          <w:szCs w:val="20"/>
+        </w:rPr>
+        <w:t xml:space="preserve"> = (TransactionBean </w:t>
+      </w:r>
+      <w:r>
+        <w:rPr>
+          <w:rFonts w:ascii="Consolas" w:hAnsi="Consolas" w:cs="Consolas"/>
+          <w:color w:val="6A3E3E"/>
+          <w:sz w:val="20"/>
+          <w:szCs w:val="20"/>
+        </w:rPr>
+        <w:t>t1</w:t>
+      </w:r>
+      <w:r>
+        <w:rPr>
+          <w:rFonts w:ascii="Consolas" w:hAnsi="Consolas" w:cs="Consolas"/>
+          <w:color w:val="000000"/>
+          <w:sz w:val="20"/>
+          <w:szCs w:val="20"/>
+        </w:rPr>
+        <w:t xml:space="preserve">, TransactionBean </w:t>
+      </w:r>
+      <w:r>
+        <w:rPr>
+          <w:rFonts w:ascii="Consolas" w:hAnsi="Consolas" w:cs="Consolas"/>
+          <w:color w:val="6A3E3E"/>
+          <w:sz w:val="20"/>
+          <w:szCs w:val="20"/>
+        </w:rPr>
+        <w:t>t2</w:t>
+      </w:r>
+      <w:r>
+        <w:rPr>
+          <w:rFonts w:ascii="Consolas" w:hAnsi="Consolas" w:cs="Consolas"/>
+          <w:color w:val="000000"/>
+          <w:sz w:val="20"/>
+          <w:szCs w:val="20"/>
+        </w:rPr>
+        <w:t>)-&gt;</w:t>
+      </w:r>
+      <w:r>
+        <w:rPr>
+          <w:rFonts w:ascii="Consolas" w:hAnsi="Consolas" w:cs="Consolas"/>
+          <w:color w:val="6A3E3E"/>
+          <w:sz w:val="20"/>
+          <w:szCs w:val="20"/>
+        </w:rPr>
+        <w:t>t1</w:t>
+      </w:r>
+      <w:r>
+        <w:rPr>
+          <w:rFonts w:ascii="Consolas" w:hAnsi="Consolas" w:cs="Consolas"/>
+          <w:color w:val="000000"/>
+          <w:sz w:val="20"/>
+          <w:szCs w:val="20"/>
+        </w:rPr>
+        <w:t>.getAmount().compareTo(</w:t>
+      </w:r>
+      <w:r>
+        <w:rPr>
+          <w:rFonts w:ascii="Consolas" w:hAnsi="Consolas" w:cs="Consolas"/>
+          <w:color w:val="6A3E3E"/>
+          <w:sz w:val="20"/>
+          <w:szCs w:val="20"/>
+        </w:rPr>
+        <w:t>t2</w:t>
+      </w:r>
+      <w:r>
+        <w:rPr>
+          <w:rFonts w:ascii="Consolas" w:hAnsi="Consolas" w:cs="Consolas"/>
+          <w:color w:val="000000"/>
+          <w:sz w:val="20"/>
+          <w:szCs w:val="20"/>
+        </w:rPr>
+        <w:t xml:space="preserve">.getAmount()); </w:t>
+      </w:r>
+      <w:r>
+        <w:rPr>
+          <w:rFonts w:ascii="Consolas" w:hAnsi="Consolas" w:cs="Consolas"/>
+          <w:color w:val="3F7F5F"/>
+          <w:sz w:val="20"/>
+          <w:szCs w:val="20"/>
+        </w:rPr>
+        <w:t>//Create comparator with regular lambda</w:t>
+      </w:r>
+    </w:p>
+    <w:p>
+      <w:pPr>
+        <w:autoSpaceDE w:val="0"/>
+        <w:autoSpaceDN w:val="0"/>
+        <w:adjustRightInd w:val="0"/>
+        <w:rPr>
+          <w:rFonts w:ascii="Consolas" w:hAnsi="Consolas" w:cs="Consolas"/>
+          <w:sz w:val="20"/>
+          <w:szCs w:val="20"/>
+        </w:rPr>
+      </w:pPr>
+      <w:r>
+        <w:rPr>
+          <w:rFonts w:ascii="Consolas" w:hAnsi="Consolas" w:cs="Consolas"/>
+          <w:color w:val="000000"/>
+          <w:sz w:val="20"/>
+          <w:szCs w:val="20"/>
+        </w:rPr>
+        <w:tab/>
+      </w:r>
+      <w:r>
+        <w:rPr>
+          <w:rFonts w:ascii="Consolas" w:hAnsi="Consolas" w:cs="Consolas"/>
+          <w:color w:val="000000"/>
+          <w:sz w:val="20"/>
+          <w:szCs w:val="20"/>
+        </w:rPr>
+        <w:tab/>
+      </w:r>
+      <w:r>
+        <w:rPr>
+          <w:rFonts w:ascii="Consolas" w:hAnsi="Consolas" w:cs="Consolas"/>
+          <w:color w:val="000000"/>
+          <w:sz w:val="20"/>
+          <w:szCs w:val="20"/>
+        </w:rPr>
+        <w:tab/>
+      </w:r>
+    </w:p>
+    <w:p>
+      <w:pPr>
+        <w:autoSpaceDE w:val="0"/>
+        <w:autoSpaceDN w:val="0"/>
+        <w:adjustRightInd w:val="0"/>
+        <w:rPr>
+          <w:rFonts w:ascii="Consolas" w:hAnsi="Consolas" w:cs="Consolas"/>
+          <w:sz w:val="20"/>
+          <w:szCs w:val="20"/>
+        </w:rPr>
+      </w:pPr>
+      <w:r>
+        <w:rPr>
+          <w:rFonts w:ascii="Consolas" w:hAnsi="Consolas" w:cs="Consolas"/>
+          <w:color w:val="000000"/>
+          <w:sz w:val="20"/>
+          <w:szCs w:val="20"/>
+        </w:rPr>
+        <w:tab/>
+      </w:r>
+      <w:r>
+        <w:rPr>
+          <w:rFonts w:ascii="Consolas" w:hAnsi="Consolas" w:cs="Consolas"/>
+          <w:color w:val="000000"/>
+          <w:sz w:val="20"/>
+          <w:szCs w:val="20"/>
+        </w:rPr>
+        <w:tab/>
+      </w:r>
+      <w:r>
+        <w:rPr>
+          <w:rFonts w:ascii="Consolas" w:hAnsi="Consolas" w:cs="Consolas"/>
+          <w:color w:val="000000"/>
+          <w:sz w:val="20"/>
+          <w:szCs w:val="20"/>
+        </w:rPr>
+        <w:tab/>
+      </w:r>
+      <w:r>
+        <w:rPr>
+          <w:rFonts w:ascii="Consolas" w:hAnsi="Consolas" w:cs="Consolas"/>
+          <w:color w:val="6A3E3E"/>
+          <w:sz w:val="20"/>
+          <w:szCs w:val="20"/>
+          <w:highlight w:val="lightGray"/>
+        </w:rPr>
+        <w:t>retVal</w:t>
+      </w:r>
+      <w:r>
+        <w:rPr>
+          <w:rFonts w:ascii="Consolas" w:hAnsi="Consolas" w:cs="Consolas"/>
+          <w:color w:val="000000"/>
+          <w:sz w:val="20"/>
+          <w:szCs w:val="20"/>
+        </w:rPr>
+        <w:t>.sort(</w:t>
+      </w:r>
+      <w:r>
+        <w:rPr>
+          <w:rFonts w:ascii="Consolas" w:hAnsi="Consolas" w:cs="Consolas"/>
+          <w:color w:val="6A3E3E"/>
+          <w:sz w:val="20"/>
+          <w:szCs w:val="20"/>
+        </w:rPr>
+        <w:t>tt</w:t>
+      </w:r>
+      <w:r>
+        <w:rPr>
+          <w:rFonts w:ascii="Consolas" w:hAnsi="Consolas" w:cs="Consolas"/>
+          <w:color w:val="000000"/>
+          <w:sz w:val="20"/>
+          <w:szCs w:val="20"/>
+        </w:rPr>
+        <w:t>);</w:t>
+      </w:r>
+    </w:p>
+    <w:p>
+      <w:pPr>
+        <w:autoSpaceDE w:val="0"/>
+        <w:autoSpaceDN w:val="0"/>
+        <w:adjustRightInd w:val="0"/>
+        <w:rPr>
+          <w:rFonts w:ascii="Consolas" w:hAnsi="Consolas" w:cs="Consolas"/>
+          <w:sz w:val="20"/>
+          <w:szCs w:val="20"/>
+        </w:rPr>
+      </w:pPr>
+      <w:r>
+        <w:rPr>
+          <w:rFonts w:ascii="Consolas" w:hAnsi="Consolas" w:cs="Consolas"/>
+          <w:color w:val="000000"/>
+          <w:sz w:val="20"/>
+          <w:szCs w:val="20"/>
+        </w:rPr>
+        <w:tab/>
+      </w:r>
+      <w:r>
+        <w:rPr>
+          <w:rFonts w:ascii="Consolas" w:hAnsi="Consolas" w:cs="Consolas"/>
+          <w:color w:val="000000"/>
+          <w:sz w:val="20"/>
+          <w:szCs w:val="20"/>
+        </w:rPr>
+        <w:tab/>
+      </w:r>
+      <w:r>
+        <w:rPr>
+          <w:rFonts w:ascii="Consolas" w:hAnsi="Consolas" w:cs="Consolas"/>
+          <w:color w:val="000000"/>
+          <w:sz w:val="20"/>
+          <w:szCs w:val="20"/>
+        </w:rPr>
+        <w:tab/>
+      </w:r>
+    </w:p>
+    <w:p>
+      <w:pPr>
+        <w:autoSpaceDE w:val="0"/>
+        <w:autoSpaceDN w:val="0"/>
+        <w:adjustRightInd w:val="0"/>
+        <w:rPr>
+          <w:rFonts w:ascii="Consolas" w:hAnsi="Consolas" w:cs="Consolas"/>
+          <w:sz w:val="20"/>
+          <w:szCs w:val="20"/>
+        </w:rPr>
+      </w:pPr>
+      <w:r>
+        <w:rPr>
+          <w:rFonts w:ascii="Consolas" w:hAnsi="Consolas" w:cs="Consolas"/>
+          <w:color w:val="000000"/>
+          <w:sz w:val="20"/>
+          <w:szCs w:val="20"/>
+        </w:rPr>
+        <w:tab/>
+      </w:r>
+      <w:r>
+        <w:rPr>
+          <w:rFonts w:ascii="Consolas" w:hAnsi="Consolas" w:cs="Consolas"/>
+          <w:color w:val="000000"/>
+          <w:sz w:val="20"/>
+          <w:szCs w:val="20"/>
+        </w:rPr>
+        <w:tab/>
+      </w:r>
+      <w:r>
+        <w:rPr>
+          <w:rFonts w:ascii="Consolas" w:hAnsi="Consolas" w:cs="Consolas"/>
+          <w:color w:val="000000"/>
+          <w:sz w:val="20"/>
+          <w:szCs w:val="20"/>
+        </w:rPr>
+        <w:tab/>
+      </w:r>
+      <w:r>
+        <w:rPr>
+          <w:rFonts w:ascii="Consolas" w:hAnsi="Consolas" w:cs="Consolas"/>
+          <w:color w:val="6A3E3E"/>
+          <w:sz w:val="20"/>
+          <w:szCs w:val="20"/>
+          <w:highlight w:val="lightGray"/>
+        </w:rPr>
+        <w:t>retVal</w:t>
+      </w:r>
+      <w:r>
+        <w:rPr>
+          <w:rFonts w:ascii="Consolas" w:hAnsi="Consolas" w:cs="Consolas"/>
+          <w:color w:val="000000"/>
+          <w:sz w:val="20"/>
+          <w:szCs w:val="20"/>
+        </w:rPr>
+        <w:t xml:space="preserve">.sort((TransactionBean </w:t>
+      </w:r>
+      <w:r>
+        <w:rPr>
+          <w:rFonts w:ascii="Consolas" w:hAnsi="Consolas" w:cs="Consolas"/>
+          <w:color w:val="6A3E3E"/>
+          <w:sz w:val="20"/>
+          <w:szCs w:val="20"/>
+        </w:rPr>
+        <w:t>t1</w:t>
+      </w:r>
+      <w:r>
+        <w:rPr>
+          <w:rFonts w:ascii="Consolas" w:hAnsi="Consolas" w:cs="Consolas"/>
+          <w:color w:val="000000"/>
+          <w:sz w:val="20"/>
+          <w:szCs w:val="20"/>
+        </w:rPr>
+        <w:t xml:space="preserve">, TransactionBean </w:t>
+      </w:r>
+      <w:r>
+        <w:rPr>
+          <w:rFonts w:ascii="Consolas" w:hAnsi="Consolas" w:cs="Consolas"/>
+          <w:color w:val="6A3E3E"/>
+          <w:sz w:val="20"/>
+          <w:szCs w:val="20"/>
+        </w:rPr>
+        <w:t>t2</w:t>
+      </w:r>
+      <w:r>
+        <w:rPr>
+          <w:rFonts w:ascii="Consolas" w:hAnsi="Consolas" w:cs="Consolas"/>
+          <w:color w:val="000000"/>
+          <w:sz w:val="20"/>
+          <w:szCs w:val="20"/>
+        </w:rPr>
+        <w:t xml:space="preserve">) -&gt; </w:t>
+      </w:r>
+      <w:r>
+        <w:rPr>
+          <w:rFonts w:ascii="Consolas" w:hAnsi="Consolas" w:cs="Consolas"/>
+          <w:color w:val="6A3E3E"/>
+          <w:sz w:val="20"/>
+          <w:szCs w:val="20"/>
+        </w:rPr>
+        <w:t>t1</w:t>
+      </w:r>
+      <w:r>
+        <w:rPr>
+          <w:rFonts w:ascii="Consolas" w:hAnsi="Consolas" w:cs="Consolas"/>
+          <w:color w:val="000000"/>
+          <w:sz w:val="20"/>
+          <w:szCs w:val="20"/>
+        </w:rPr>
+        <w:t>.getAmount().compareTo(</w:t>
+      </w:r>
+      <w:r>
+        <w:rPr>
+          <w:rFonts w:ascii="Consolas" w:hAnsi="Consolas" w:cs="Consolas"/>
+          <w:color w:val="6A3E3E"/>
+          <w:sz w:val="20"/>
+          <w:szCs w:val="20"/>
+        </w:rPr>
+        <w:t>t2</w:t>
+      </w:r>
+      <w:r>
+        <w:rPr>
+          <w:rFonts w:ascii="Consolas" w:hAnsi="Consolas" w:cs="Consolas"/>
+          <w:color w:val="000000"/>
+          <w:sz w:val="20"/>
+          <w:szCs w:val="20"/>
+        </w:rPr>
+        <w:t xml:space="preserve">.getAmount())  ); </w:t>
+      </w:r>
+      <w:r>
+        <w:rPr>
+          <w:rFonts w:ascii="Consolas" w:hAnsi="Consolas" w:cs="Consolas"/>
+          <w:color w:val="3F7F5F"/>
+          <w:sz w:val="20"/>
+          <w:szCs w:val="20"/>
+        </w:rPr>
+        <w:t>//Regular lambda</w:t>
+      </w:r>
+    </w:p>
+    <w:p>
+      <w:pPr>
+        <w:autoSpaceDE w:val="0"/>
+        <w:autoSpaceDN w:val="0"/>
+        <w:adjustRightInd w:val="0"/>
+        <w:rPr>
+          <w:rFonts w:ascii="Consolas" w:hAnsi="Consolas" w:cs="Consolas"/>
+          <w:sz w:val="20"/>
+          <w:szCs w:val="20"/>
+        </w:rPr>
+      </w:pPr>
+      <w:r>
+        <w:rPr>
+          <w:rFonts w:ascii="Consolas" w:hAnsi="Consolas" w:cs="Consolas"/>
+          <w:color w:val="000000"/>
+          <w:sz w:val="20"/>
+          <w:szCs w:val="20"/>
+        </w:rPr>
+        <w:tab/>
+      </w:r>
+      <w:r>
+        <w:rPr>
+          <w:rFonts w:ascii="Consolas" w:hAnsi="Consolas" w:cs="Consolas"/>
+          <w:color w:val="000000"/>
+          <w:sz w:val="20"/>
+          <w:szCs w:val="20"/>
+        </w:rPr>
+        <w:tab/>
+      </w:r>
+      <w:r>
+        <w:rPr>
+          <w:rFonts w:ascii="Consolas" w:hAnsi="Consolas" w:cs="Consolas"/>
+          <w:color w:val="000000"/>
+          <w:sz w:val="20"/>
+          <w:szCs w:val="20"/>
+        </w:rPr>
+        <w:tab/>
+      </w:r>
+      <w:r>
+        <w:rPr>
+          <w:rFonts w:ascii="Consolas" w:hAnsi="Consolas" w:cs="Consolas"/>
+          <w:color w:val="6A3E3E"/>
+          <w:sz w:val="20"/>
+          <w:szCs w:val="20"/>
+          <w:highlight w:val="lightGray"/>
+        </w:rPr>
+        <w:t>retVal</w:t>
+      </w:r>
+      <w:r>
+        <w:rPr>
+          <w:rFonts w:ascii="Consolas" w:hAnsi="Consolas" w:cs="Consolas"/>
+          <w:color w:val="000000"/>
+          <w:sz w:val="20"/>
+          <w:szCs w:val="20"/>
+        </w:rPr>
+        <w:t>.sort((</w:t>
+      </w:r>
+      <w:r>
+        <w:rPr>
+          <w:rFonts w:ascii="Consolas" w:hAnsi="Consolas" w:cs="Consolas"/>
+          <w:color w:val="6A3E3E"/>
+          <w:sz w:val="20"/>
+          <w:szCs w:val="20"/>
+        </w:rPr>
+        <w:t>t1</w:t>
+      </w:r>
+      <w:r>
+        <w:rPr>
+          <w:rFonts w:ascii="Consolas" w:hAnsi="Consolas" w:cs="Consolas"/>
+          <w:color w:val="000000"/>
+          <w:sz w:val="20"/>
+          <w:szCs w:val="20"/>
+        </w:rPr>
+        <w:t xml:space="preserve">, </w:t>
+      </w:r>
+      <w:r>
+        <w:rPr>
+          <w:rFonts w:ascii="Consolas" w:hAnsi="Consolas" w:cs="Consolas"/>
+          <w:color w:val="6A3E3E"/>
+          <w:sz w:val="20"/>
+          <w:szCs w:val="20"/>
+        </w:rPr>
+        <w:t>t2</w:t>
+      </w:r>
+      <w:r>
+        <w:rPr>
+          <w:rFonts w:ascii="Consolas" w:hAnsi="Consolas" w:cs="Consolas"/>
+          <w:color w:val="000000"/>
+          <w:sz w:val="20"/>
+          <w:szCs w:val="20"/>
+        </w:rPr>
+        <w:t xml:space="preserve">) -&gt; </w:t>
+      </w:r>
+      <w:r>
+        <w:rPr>
+          <w:rFonts w:ascii="Consolas" w:hAnsi="Consolas" w:cs="Consolas"/>
+          <w:color w:val="6A3E3E"/>
+          <w:sz w:val="20"/>
+          <w:szCs w:val="20"/>
+        </w:rPr>
+        <w:t>t1</w:t>
+      </w:r>
+      <w:r>
+        <w:rPr>
+          <w:rFonts w:ascii="Consolas" w:hAnsi="Consolas" w:cs="Consolas"/>
+          <w:color w:val="000000"/>
+          <w:sz w:val="20"/>
+          <w:szCs w:val="20"/>
+        </w:rPr>
+        <w:t>.getAmount().compareTo(</w:t>
+      </w:r>
+      <w:r>
+        <w:rPr>
+          <w:rFonts w:ascii="Consolas" w:hAnsi="Consolas" w:cs="Consolas"/>
+          <w:color w:val="6A3E3E"/>
+          <w:sz w:val="20"/>
+          <w:szCs w:val="20"/>
+        </w:rPr>
+        <w:t>t2</w:t>
+      </w:r>
+      <w:r>
+        <w:rPr>
+          <w:rFonts w:ascii="Consolas" w:hAnsi="Consolas" w:cs="Consolas"/>
+          <w:color w:val="000000"/>
+          <w:sz w:val="20"/>
+          <w:szCs w:val="20"/>
+        </w:rPr>
+        <w:t xml:space="preserve">.getAmount())); </w:t>
+      </w:r>
+      <w:r>
+        <w:rPr>
+          <w:rFonts w:ascii="Consolas" w:hAnsi="Consolas" w:cs="Consolas"/>
+          <w:color w:val="3F7F5F"/>
+          <w:sz w:val="20"/>
+          <w:szCs w:val="20"/>
+        </w:rPr>
+        <w:t xml:space="preserve">//Use type </w:t>
+      </w:r>
+      <w:r>
+        <w:rPr>
+          <w:rFonts w:ascii="Consolas" w:hAnsi="Consolas" w:cs="Consolas"/>
+          <w:color w:val="3F7F5F"/>
+          <w:sz w:val="20"/>
+          <w:szCs w:val="20"/>
+          <w:u w:val="single"/>
+        </w:rPr>
+        <w:t>inferance</w:t>
+      </w:r>
+    </w:p>
+    <w:p>
+      <w:pPr>
+        <w:autoSpaceDE w:val="0"/>
+        <w:autoSpaceDN w:val="0"/>
+        <w:adjustRightInd w:val="0"/>
+        <w:rPr>
+          <w:rFonts w:ascii="Consolas" w:hAnsi="Consolas" w:cs="Consolas"/>
+          <w:sz w:val="20"/>
+          <w:szCs w:val="20"/>
+        </w:rPr>
+      </w:pPr>
+      <w:r>
+        <w:rPr>
+          <w:rFonts w:ascii="Consolas" w:hAnsi="Consolas" w:cs="Consolas"/>
+          <w:color w:val="000000"/>
+          <w:sz w:val="20"/>
+          <w:szCs w:val="20"/>
+        </w:rPr>
+        <w:tab/>
+      </w:r>
+      <w:r>
+        <w:rPr>
+          <w:rFonts w:ascii="Consolas" w:hAnsi="Consolas" w:cs="Consolas"/>
+          <w:color w:val="000000"/>
+          <w:sz w:val="20"/>
+          <w:szCs w:val="20"/>
+        </w:rPr>
+        <w:tab/>
+      </w:r>
+      <w:r>
+        <w:rPr>
+          <w:rFonts w:ascii="Consolas" w:hAnsi="Consolas" w:cs="Consolas"/>
+          <w:color w:val="000000"/>
+          <w:sz w:val="20"/>
+          <w:szCs w:val="20"/>
+        </w:rPr>
+        <w:tab/>
+      </w:r>
+    </w:p>
+    <w:p>
+      <w:pPr>
+        <w:autoSpaceDE w:val="0"/>
+        <w:autoSpaceDN w:val="0"/>
+        <w:adjustRightInd w:val="0"/>
+        <w:rPr>
+          <w:rFonts w:ascii="Consolas" w:hAnsi="Consolas" w:cs="Consolas"/>
+          <w:sz w:val="20"/>
+          <w:szCs w:val="20"/>
+        </w:rPr>
+      </w:pPr>
+      <w:r>
+        <w:rPr>
+          <w:rFonts w:ascii="Consolas" w:hAnsi="Consolas" w:cs="Consolas"/>
+          <w:color w:val="000000"/>
+          <w:sz w:val="20"/>
+          <w:szCs w:val="20"/>
+        </w:rPr>
+        <w:tab/>
+      </w:r>
+      <w:r>
+        <w:rPr>
+          <w:rFonts w:ascii="Consolas" w:hAnsi="Consolas" w:cs="Consolas"/>
+          <w:color w:val="000000"/>
+          <w:sz w:val="20"/>
+          <w:szCs w:val="20"/>
+        </w:rPr>
+        <w:tab/>
+      </w:r>
+      <w:r>
+        <w:rPr>
+          <w:rFonts w:ascii="Consolas" w:hAnsi="Consolas" w:cs="Consolas"/>
+          <w:color w:val="000000"/>
+          <w:sz w:val="20"/>
+          <w:szCs w:val="20"/>
+        </w:rPr>
+        <w:tab/>
+        <w:t xml:space="preserve">Comparator&lt;TransactionBean&gt; </w:t>
+      </w:r>
+      <w:r>
+        <w:rPr>
+          <w:rFonts w:ascii="Consolas" w:hAnsi="Consolas" w:cs="Consolas"/>
+          <w:color w:val="6A3E3E"/>
+          <w:sz w:val="20"/>
+          <w:szCs w:val="20"/>
+        </w:rPr>
+        <w:t>tComparator</w:t>
+      </w:r>
+      <w:r>
+        <w:rPr>
+          <w:rFonts w:ascii="Consolas" w:hAnsi="Consolas" w:cs="Consolas"/>
+          <w:color w:val="000000"/>
+          <w:sz w:val="20"/>
+          <w:szCs w:val="20"/>
+        </w:rPr>
+        <w:t xml:space="preserve"> = Comparator.</w:t>
+      </w:r>
+      <w:r>
+        <w:rPr>
+          <w:rFonts w:ascii="Consolas" w:hAnsi="Consolas" w:cs="Consolas"/>
+          <w:i/>
+          <w:iCs/>
+          <w:color w:val="000000"/>
+          <w:sz w:val="20"/>
+          <w:szCs w:val="20"/>
+        </w:rPr>
+        <w:t>comparing</w:t>
+      </w:r>
+      <w:r>
+        <w:rPr>
+          <w:rFonts w:ascii="Consolas" w:hAnsi="Consolas" w:cs="Consolas"/>
+          <w:color w:val="000000"/>
+          <w:sz w:val="20"/>
+          <w:szCs w:val="20"/>
+        </w:rPr>
+        <w:t xml:space="preserve">((TransactionBean </w:t>
+      </w:r>
+      <w:r>
+        <w:rPr>
+          <w:rFonts w:ascii="Consolas" w:hAnsi="Consolas" w:cs="Consolas"/>
+          <w:color w:val="6A3E3E"/>
+          <w:sz w:val="20"/>
+          <w:szCs w:val="20"/>
+        </w:rPr>
+        <w:t>t1</w:t>
+      </w:r>
+      <w:r>
+        <w:rPr>
+          <w:rFonts w:ascii="Consolas" w:hAnsi="Consolas" w:cs="Consolas"/>
+          <w:color w:val="000000"/>
+          <w:sz w:val="20"/>
+          <w:szCs w:val="20"/>
+        </w:rPr>
+        <w:t xml:space="preserve">) -&gt; </w:t>
+      </w:r>
+      <w:r>
+        <w:rPr>
+          <w:rFonts w:ascii="Consolas" w:hAnsi="Consolas" w:cs="Consolas"/>
+          <w:color w:val="6A3E3E"/>
+          <w:sz w:val="20"/>
+          <w:szCs w:val="20"/>
+        </w:rPr>
+        <w:t>t1</w:t>
+      </w:r>
+      <w:r>
+        <w:rPr>
+          <w:rFonts w:ascii="Consolas" w:hAnsi="Consolas" w:cs="Consolas"/>
+          <w:color w:val="000000"/>
+          <w:sz w:val="20"/>
+          <w:szCs w:val="20"/>
+        </w:rPr>
+        <w:t xml:space="preserve">.getAmount()); </w:t>
+      </w:r>
+      <w:r>
+        <w:rPr>
+          <w:rFonts w:ascii="Consolas" w:hAnsi="Consolas" w:cs="Consolas"/>
+          <w:color w:val="3F7F5F"/>
+          <w:sz w:val="20"/>
+          <w:szCs w:val="20"/>
+        </w:rPr>
+        <w:t>//Use comparator</w:t>
+      </w:r>
+    </w:p>
+    <w:p>
+      <w:pPr>
+        <w:autoSpaceDE w:val="0"/>
+        <w:autoSpaceDN w:val="0"/>
+        <w:adjustRightInd w:val="0"/>
+        <w:rPr>
+          <w:rFonts w:ascii="Consolas" w:hAnsi="Consolas" w:cs="Consolas"/>
+          <w:sz w:val="20"/>
+          <w:szCs w:val="20"/>
+        </w:rPr>
+      </w:pPr>
+      <w:r>
+        <w:rPr>
+          <w:rFonts w:ascii="Consolas" w:hAnsi="Consolas" w:cs="Consolas"/>
+          <w:color w:val="000000"/>
+          <w:sz w:val="20"/>
+          <w:szCs w:val="20"/>
+        </w:rPr>
+        <w:tab/>
+      </w:r>
+      <w:r>
+        <w:rPr>
+          <w:rFonts w:ascii="Consolas" w:hAnsi="Consolas" w:cs="Consolas"/>
+          <w:color w:val="000000"/>
+          <w:sz w:val="20"/>
+          <w:szCs w:val="20"/>
+        </w:rPr>
+        <w:tab/>
+      </w:r>
+      <w:r>
+        <w:rPr>
+          <w:rFonts w:ascii="Consolas" w:hAnsi="Consolas" w:cs="Consolas"/>
+          <w:color w:val="000000"/>
+          <w:sz w:val="20"/>
+          <w:szCs w:val="20"/>
+        </w:rPr>
+        <w:tab/>
+      </w:r>
+      <w:r>
+        <w:rPr>
+          <w:rFonts w:ascii="Consolas" w:hAnsi="Consolas" w:cs="Consolas"/>
+          <w:color w:val="6A3E3E"/>
+          <w:sz w:val="20"/>
+          <w:szCs w:val="20"/>
+          <w:highlight w:val="lightGray"/>
+        </w:rPr>
+        <w:t>retVal</w:t>
+      </w:r>
+      <w:r>
+        <w:rPr>
+          <w:rFonts w:ascii="Consolas" w:hAnsi="Consolas" w:cs="Consolas"/>
+          <w:color w:val="000000"/>
+          <w:sz w:val="20"/>
+          <w:szCs w:val="20"/>
+        </w:rPr>
+        <w:t>.sort(</w:t>
+      </w:r>
+      <w:r>
+        <w:rPr>
+          <w:rFonts w:ascii="Consolas" w:hAnsi="Consolas" w:cs="Consolas"/>
+          <w:color w:val="6A3E3E"/>
+          <w:sz w:val="20"/>
+          <w:szCs w:val="20"/>
+        </w:rPr>
+        <w:t>tComparator</w:t>
+      </w:r>
+      <w:r>
+        <w:rPr>
+          <w:rFonts w:ascii="Consolas" w:hAnsi="Consolas" w:cs="Consolas"/>
+          <w:color w:val="000000"/>
+          <w:sz w:val="20"/>
+          <w:szCs w:val="20"/>
+        </w:rPr>
+        <w:t>);</w:t>
+      </w:r>
+    </w:p>
+    <w:p>
+      <w:pPr>
+        <w:autoSpaceDE w:val="0"/>
+        <w:autoSpaceDN w:val="0"/>
+        <w:adjustRightInd w:val="0"/>
+        <w:rPr>
+          <w:rFonts w:ascii="Consolas" w:hAnsi="Consolas" w:cs="Consolas"/>
+          <w:sz w:val="20"/>
+          <w:szCs w:val="20"/>
+        </w:rPr>
+      </w:pPr>
+      <w:r>
+        <w:rPr>
+          <w:rFonts w:ascii="Consolas" w:hAnsi="Consolas" w:cs="Consolas"/>
+          <w:color w:val="000000"/>
+          <w:sz w:val="20"/>
+          <w:szCs w:val="20"/>
+        </w:rPr>
+        <w:tab/>
+      </w:r>
+      <w:r>
+        <w:rPr>
+          <w:rFonts w:ascii="Consolas" w:hAnsi="Consolas" w:cs="Consolas"/>
+          <w:color w:val="000000"/>
+          <w:sz w:val="20"/>
+          <w:szCs w:val="20"/>
+        </w:rPr>
+        <w:tab/>
+      </w:r>
+      <w:r>
+        <w:rPr>
+          <w:rFonts w:ascii="Consolas" w:hAnsi="Consolas" w:cs="Consolas"/>
+          <w:color w:val="000000"/>
+          <w:sz w:val="20"/>
+          <w:szCs w:val="20"/>
+        </w:rPr>
+        <w:tab/>
+      </w:r>
+    </w:p>
+    <w:p>
+      <w:pPr>
+        <w:autoSpaceDE w:val="0"/>
+        <w:autoSpaceDN w:val="0"/>
+        <w:adjustRightInd w:val="0"/>
+        <w:rPr>
+          <w:rFonts w:ascii="Consolas" w:hAnsi="Consolas" w:cs="Consolas"/>
+          <w:sz w:val="20"/>
+          <w:szCs w:val="20"/>
+        </w:rPr>
+      </w:pPr>
+      <w:r>
+        <w:rPr>
+          <w:rFonts w:ascii="Consolas" w:hAnsi="Consolas" w:cs="Consolas"/>
+          <w:color w:val="000000"/>
+          <w:sz w:val="20"/>
+          <w:szCs w:val="20"/>
+        </w:rPr>
+        <w:tab/>
+      </w:r>
+      <w:r>
+        <w:rPr>
+          <w:rFonts w:ascii="Consolas" w:hAnsi="Consolas" w:cs="Consolas"/>
+          <w:color w:val="000000"/>
+          <w:sz w:val="20"/>
+          <w:szCs w:val="20"/>
+        </w:rPr>
+        <w:tab/>
+      </w:r>
+      <w:r>
+        <w:rPr>
+          <w:rFonts w:ascii="Consolas" w:hAnsi="Consolas" w:cs="Consolas"/>
+          <w:color w:val="000000"/>
+          <w:sz w:val="20"/>
+          <w:szCs w:val="20"/>
+        </w:rPr>
+        <w:tab/>
+      </w:r>
+      <w:r>
+        <w:rPr>
+          <w:rFonts w:ascii="Consolas" w:hAnsi="Consolas" w:cs="Consolas"/>
+          <w:color w:val="6A3E3E"/>
+          <w:sz w:val="20"/>
+          <w:szCs w:val="20"/>
+          <w:highlight w:val="lightGray"/>
+        </w:rPr>
+        <w:t>retVal</w:t>
+      </w:r>
+      <w:r>
+        <w:rPr>
+          <w:rFonts w:ascii="Consolas" w:hAnsi="Consolas" w:cs="Consolas"/>
+          <w:color w:val="000000"/>
+          <w:sz w:val="20"/>
+          <w:szCs w:val="20"/>
+        </w:rPr>
+        <w:t>.sort(</w:t>
+      </w:r>
+      <w:r>
+        <w:rPr>
+          <w:rFonts w:ascii="Consolas" w:hAnsi="Consolas" w:cs="Consolas"/>
+          <w:color w:val="000000"/>
+          <w:sz w:val="20"/>
+          <w:szCs w:val="20"/>
+        </w:rPr>
+        <w:tab/>
+      </w:r>
+      <w:r>
+        <w:rPr>
+          <w:rFonts w:ascii="Consolas" w:hAnsi="Consolas" w:cs="Consolas"/>
+          <w:i/>
+          <w:iCs/>
+          <w:color w:val="000000"/>
+          <w:sz w:val="20"/>
+          <w:szCs w:val="20"/>
+        </w:rPr>
+        <w:t>comparing</w:t>
+      </w:r>
+      <w:r>
+        <w:rPr>
+          <w:rFonts w:ascii="Consolas" w:hAnsi="Consolas" w:cs="Consolas"/>
+          <w:color w:val="000000"/>
+          <w:sz w:val="20"/>
+          <w:szCs w:val="20"/>
+        </w:rPr>
+        <w:t>((</w:t>
+      </w:r>
+      <w:r>
+        <w:rPr>
+          <w:rFonts w:ascii="Consolas" w:hAnsi="Consolas" w:cs="Consolas"/>
+          <w:color w:val="6A3E3E"/>
+          <w:sz w:val="20"/>
+          <w:szCs w:val="20"/>
+        </w:rPr>
+        <w:t>bean</w:t>
+      </w:r>
+      <w:r>
+        <w:rPr>
+          <w:rFonts w:ascii="Consolas" w:hAnsi="Consolas" w:cs="Consolas"/>
+          <w:color w:val="000000"/>
+          <w:sz w:val="20"/>
+          <w:szCs w:val="20"/>
+        </w:rPr>
+        <w:t xml:space="preserve">) -&gt; </w:t>
+      </w:r>
+      <w:r>
+        <w:rPr>
+          <w:rFonts w:ascii="Consolas" w:hAnsi="Consolas" w:cs="Consolas"/>
+          <w:color w:val="6A3E3E"/>
+          <w:sz w:val="20"/>
+          <w:szCs w:val="20"/>
+        </w:rPr>
+        <w:t>bean</w:t>
+      </w:r>
+      <w:r>
+        <w:rPr>
+          <w:rFonts w:ascii="Consolas" w:hAnsi="Consolas" w:cs="Consolas"/>
+          <w:color w:val="000000"/>
+          <w:sz w:val="20"/>
+          <w:szCs w:val="20"/>
+        </w:rPr>
+        <w:t>.getAmount())</w:t>
+      </w:r>
+      <w:r>
+        <w:rPr>
+          <w:rFonts w:ascii="Consolas" w:hAnsi="Consolas" w:cs="Consolas"/>
+          <w:color w:val="000000"/>
+          <w:sz w:val="20"/>
+          <w:szCs w:val="20"/>
+        </w:rPr>
+        <w:tab/>
+        <w:t xml:space="preserve">); </w:t>
+      </w:r>
+      <w:r>
+        <w:rPr>
+          <w:rFonts w:ascii="Consolas" w:hAnsi="Consolas" w:cs="Consolas"/>
+          <w:color w:val="3F7F5F"/>
+          <w:sz w:val="20"/>
+          <w:szCs w:val="20"/>
+        </w:rPr>
+        <w:t xml:space="preserve">//Use comparing with type </w:t>
+      </w:r>
+      <w:r>
+        <w:rPr>
+          <w:rFonts w:ascii="Consolas" w:hAnsi="Consolas" w:cs="Consolas"/>
+          <w:color w:val="3F7F5F"/>
+          <w:sz w:val="20"/>
+          <w:szCs w:val="20"/>
+          <w:u w:val="single"/>
+        </w:rPr>
+        <w:t>infered</w:t>
+      </w:r>
+    </w:p>
+    <w:p>
+      <w:pPr>
+        <w:autoSpaceDE w:val="0"/>
+        <w:autoSpaceDN w:val="0"/>
+        <w:adjustRightInd w:val="0"/>
+        <w:rPr>
+          <w:rFonts w:ascii="Consolas" w:hAnsi="Consolas" w:cs="Consolas"/>
+          <w:sz w:val="20"/>
+          <w:szCs w:val="20"/>
+        </w:rPr>
+      </w:pPr>
+      <w:r>
+        <w:rPr>
+          <w:rFonts w:ascii="Consolas" w:hAnsi="Consolas" w:cs="Consolas"/>
+          <w:color w:val="000000"/>
+          <w:sz w:val="20"/>
+          <w:szCs w:val="20"/>
+        </w:rPr>
+        <w:tab/>
+      </w:r>
+      <w:r>
+        <w:rPr>
+          <w:rFonts w:ascii="Consolas" w:hAnsi="Consolas" w:cs="Consolas"/>
+          <w:color w:val="000000"/>
+          <w:sz w:val="20"/>
+          <w:szCs w:val="20"/>
+        </w:rPr>
+        <w:tab/>
+      </w:r>
+      <w:r>
+        <w:rPr>
+          <w:rFonts w:ascii="Consolas" w:hAnsi="Consolas" w:cs="Consolas"/>
+          <w:color w:val="000000"/>
+          <w:sz w:val="20"/>
+          <w:szCs w:val="20"/>
+        </w:rPr>
+        <w:tab/>
+      </w:r>
+      <w:r>
+        <w:rPr>
+          <w:rFonts w:ascii="Consolas" w:hAnsi="Consolas" w:cs="Consolas"/>
+          <w:color w:val="6A3E3E"/>
+          <w:sz w:val="20"/>
+          <w:szCs w:val="20"/>
+          <w:highlight w:val="lightGray"/>
+        </w:rPr>
+        <w:t>retVal</w:t>
+      </w:r>
+      <w:r>
+        <w:rPr>
+          <w:rFonts w:ascii="Consolas" w:hAnsi="Consolas" w:cs="Consolas"/>
+          <w:color w:val="000000"/>
+          <w:sz w:val="20"/>
+          <w:szCs w:val="20"/>
+        </w:rPr>
+        <w:t>.sort(</w:t>
+      </w:r>
+      <w:r>
+        <w:rPr>
+          <w:rFonts w:ascii="Consolas" w:hAnsi="Consolas" w:cs="Consolas"/>
+          <w:color w:val="000000"/>
+          <w:sz w:val="20"/>
+          <w:szCs w:val="20"/>
+        </w:rPr>
+        <w:tab/>
+      </w:r>
+      <w:r>
+        <w:rPr>
+          <w:rFonts w:ascii="Consolas" w:hAnsi="Consolas" w:cs="Consolas"/>
+          <w:i/>
+          <w:iCs/>
+          <w:color w:val="000000"/>
+          <w:sz w:val="20"/>
+          <w:szCs w:val="20"/>
+        </w:rPr>
+        <w:t>comparing</w:t>
+      </w:r>
+      <w:r>
+        <w:rPr>
+          <w:rFonts w:ascii="Consolas" w:hAnsi="Consolas" w:cs="Consolas"/>
+          <w:color w:val="000000"/>
+          <w:sz w:val="20"/>
+          <w:szCs w:val="20"/>
+        </w:rPr>
+        <w:t>(TransactionBean::getAmount)</w:t>
+      </w:r>
+      <w:r>
+        <w:rPr>
+          <w:rFonts w:ascii="Consolas" w:hAnsi="Consolas" w:cs="Consolas"/>
+          <w:color w:val="000000"/>
+          <w:sz w:val="20"/>
+          <w:szCs w:val="20"/>
+        </w:rPr>
+        <w:tab/>
+        <w:t xml:space="preserve">); </w:t>
+      </w:r>
+      <w:r>
+        <w:rPr>
+          <w:rFonts w:ascii="Consolas" w:hAnsi="Consolas" w:cs="Consolas"/>
+          <w:color w:val="3F7F5F"/>
+          <w:sz w:val="20"/>
+          <w:szCs w:val="20"/>
+        </w:rPr>
+        <w:t>//User method reference</w:t>
+      </w:r>
+    </w:p>
+    <w:p>
+      <w:pPr>
+        <w:autoSpaceDE w:val="0"/>
+        <w:autoSpaceDN w:val="0"/>
+        <w:adjustRightInd w:val="0"/>
+        <w:rPr>
+          <w:rFonts w:ascii="Consolas" w:hAnsi="Consolas" w:cs="Consolas"/>
+          <w:sz w:val="20"/>
+          <w:szCs w:val="20"/>
+        </w:rPr>
+      </w:pPr>
+      <w:r>
+        <w:rPr>
+          <w:rFonts w:ascii="Consolas" w:hAnsi="Consolas" w:cs="Consolas"/>
+          <w:color w:val="000000"/>
+          <w:sz w:val="20"/>
+          <w:szCs w:val="20"/>
+        </w:rPr>
+        <w:tab/>
+      </w:r>
+      <w:r>
+        <w:rPr>
+          <w:rFonts w:ascii="Consolas" w:hAnsi="Consolas" w:cs="Consolas"/>
+          <w:color w:val="000000"/>
+          <w:sz w:val="20"/>
+          <w:szCs w:val="20"/>
+        </w:rPr>
+        <w:tab/>
+      </w:r>
+      <w:r>
+        <w:rPr>
+          <w:rFonts w:ascii="Consolas" w:hAnsi="Consolas" w:cs="Consolas"/>
+          <w:color w:val="000000"/>
+          <w:sz w:val="20"/>
+          <w:szCs w:val="20"/>
+        </w:rPr>
+        <w:tab/>
+      </w:r>
+      <w:r>
+        <w:rPr>
+          <w:rFonts w:ascii="Consolas" w:hAnsi="Consolas" w:cs="Consolas"/>
+          <w:color w:val="6A3E3E"/>
+          <w:sz w:val="20"/>
+          <w:szCs w:val="20"/>
+          <w:highlight w:val="lightGray"/>
+        </w:rPr>
+        <w:t>retVal</w:t>
+      </w:r>
+      <w:r>
+        <w:rPr>
+          <w:rFonts w:ascii="Consolas" w:hAnsi="Consolas" w:cs="Consolas"/>
+          <w:color w:val="000000"/>
+          <w:sz w:val="20"/>
+          <w:szCs w:val="20"/>
+        </w:rPr>
+        <w:t>.sort(</w:t>
+      </w:r>
+      <w:r>
+        <w:rPr>
+          <w:rFonts w:ascii="Consolas" w:hAnsi="Consolas" w:cs="Consolas"/>
+          <w:color w:val="000000"/>
+          <w:sz w:val="20"/>
+          <w:szCs w:val="20"/>
+        </w:rPr>
+        <w:tab/>
+      </w:r>
+      <w:r>
+        <w:rPr>
+          <w:rFonts w:ascii="Consolas" w:hAnsi="Consolas" w:cs="Consolas"/>
+          <w:i/>
+          <w:iCs/>
+          <w:color w:val="000000"/>
+          <w:sz w:val="20"/>
+          <w:szCs w:val="20"/>
+        </w:rPr>
+        <w:t>comparing</w:t>
+      </w:r>
+      <w:r>
+        <w:rPr>
+          <w:rFonts w:ascii="Consolas" w:hAnsi="Consolas" w:cs="Consolas"/>
+          <w:color w:val="000000"/>
+          <w:sz w:val="20"/>
+          <w:szCs w:val="20"/>
+        </w:rPr>
+        <w:t>(TransactionBean::getAmount).reversed());</w:t>
+      </w:r>
+    </w:p>
+    <w:p>
+      <w:pPr>
+        <w:autoSpaceDE w:val="0"/>
+        <w:autoSpaceDN w:val="0"/>
+        <w:adjustRightInd w:val="0"/>
+        <w:rPr>
+          <w:rFonts w:ascii="Consolas" w:hAnsi="Consolas" w:cs="Consolas"/>
+          <w:sz w:val="20"/>
+          <w:szCs w:val="20"/>
+        </w:rPr>
+      </w:pPr>
+      <w:r>
+        <w:rPr>
+          <w:rFonts w:ascii="Consolas" w:hAnsi="Consolas" w:cs="Consolas"/>
+          <w:color w:val="000000"/>
+          <w:sz w:val="20"/>
+          <w:szCs w:val="20"/>
+        </w:rPr>
+        <w:tab/>
+      </w:r>
+      <w:r>
+        <w:rPr>
+          <w:rFonts w:ascii="Consolas" w:hAnsi="Consolas" w:cs="Consolas"/>
+          <w:color w:val="000000"/>
+          <w:sz w:val="20"/>
+          <w:szCs w:val="20"/>
+        </w:rPr>
+        <w:tab/>
+      </w:r>
+      <w:r>
+        <w:rPr>
+          <w:rFonts w:ascii="Consolas" w:hAnsi="Consolas" w:cs="Consolas"/>
+          <w:color w:val="000000"/>
+          <w:sz w:val="20"/>
+          <w:szCs w:val="20"/>
+        </w:rPr>
+        <w:tab/>
+      </w:r>
+    </w:p>
+    <w:p>
+      <w:pPr>
+        <w:autoSpaceDE w:val="0"/>
+        <w:autoSpaceDN w:val="0"/>
+        <w:adjustRightInd w:val="0"/>
+        <w:rPr>
+          <w:rFonts w:ascii="Consolas" w:hAnsi="Consolas" w:cs="Consolas"/>
+          <w:sz w:val="20"/>
+          <w:szCs w:val="20"/>
+        </w:rPr>
+      </w:pPr>
+      <w:r>
+        <w:rPr>
+          <w:rFonts w:ascii="Consolas" w:hAnsi="Consolas" w:cs="Consolas"/>
+          <w:color w:val="000000"/>
+          <w:sz w:val="20"/>
+          <w:szCs w:val="20"/>
+        </w:rPr>
+        <w:lastRenderedPageBreak/>
+        <w:tab/>
+      </w:r>
+      <w:r>
+        <w:rPr>
+          <w:rFonts w:ascii="Consolas" w:hAnsi="Consolas" w:cs="Consolas"/>
+          <w:color w:val="000000"/>
+          <w:sz w:val="20"/>
+          <w:szCs w:val="20"/>
+        </w:rPr>
+        <w:tab/>
+      </w:r>
+      <w:r>
+        <w:rPr>
+          <w:rFonts w:ascii="Consolas" w:hAnsi="Consolas" w:cs="Consolas"/>
+          <w:color w:val="000000"/>
+          <w:sz w:val="20"/>
+          <w:szCs w:val="20"/>
+        </w:rPr>
+        <w:tab/>
+        <w:t xml:space="preserve">Predicate&lt;TransactionBean&gt; </w:t>
+      </w:r>
+      <w:r>
+        <w:rPr>
+          <w:rFonts w:ascii="Consolas" w:hAnsi="Consolas" w:cs="Consolas"/>
+          <w:color w:val="6A3E3E"/>
+          <w:sz w:val="20"/>
+          <w:szCs w:val="20"/>
+          <w:u w:val="single"/>
+        </w:rPr>
+        <w:t>predicate</w:t>
+      </w:r>
+      <w:r>
+        <w:rPr>
+          <w:rFonts w:ascii="Consolas" w:hAnsi="Consolas" w:cs="Consolas"/>
+          <w:color w:val="000000"/>
+          <w:sz w:val="20"/>
+          <w:szCs w:val="20"/>
+        </w:rPr>
+        <w:t xml:space="preserve"> = (</w:t>
+      </w:r>
+      <w:r>
+        <w:rPr>
+          <w:rFonts w:ascii="Consolas" w:hAnsi="Consolas" w:cs="Consolas"/>
+          <w:color w:val="6A3E3E"/>
+          <w:sz w:val="20"/>
+          <w:szCs w:val="20"/>
+        </w:rPr>
+        <w:t>t</w:t>
+      </w:r>
+      <w:r>
+        <w:rPr>
+          <w:rFonts w:ascii="Consolas" w:hAnsi="Consolas" w:cs="Consolas"/>
+          <w:color w:val="000000"/>
+          <w:sz w:val="20"/>
+          <w:szCs w:val="20"/>
+        </w:rPr>
+        <w:t xml:space="preserve">) -&gt; </w:t>
+      </w:r>
+      <w:r>
+        <w:rPr>
+          <w:rFonts w:ascii="Consolas" w:hAnsi="Consolas" w:cs="Consolas"/>
+          <w:color w:val="6A3E3E"/>
+          <w:sz w:val="20"/>
+          <w:szCs w:val="20"/>
+        </w:rPr>
+        <w:t>t</w:t>
+      </w:r>
+      <w:r>
+        <w:rPr>
+          <w:rFonts w:ascii="Consolas" w:hAnsi="Consolas" w:cs="Consolas"/>
+          <w:color w:val="000000"/>
+          <w:sz w:val="20"/>
+          <w:szCs w:val="20"/>
+        </w:rPr>
+        <w:t>.getAmount() &gt; 0;</w:t>
+      </w:r>
+    </w:p>
+    <w:p>
+      <w:pPr>
+        <w:autoSpaceDE w:val="0"/>
+        <w:autoSpaceDN w:val="0"/>
+        <w:adjustRightInd w:val="0"/>
+        <w:rPr>
+          <w:rFonts w:ascii="Consolas" w:hAnsi="Consolas" w:cs="Consolas"/>
+          <w:sz w:val="20"/>
+          <w:szCs w:val="20"/>
+        </w:rPr>
+      </w:pPr>
+      <w:r>
+        <w:rPr>
+          <w:rFonts w:ascii="Consolas" w:hAnsi="Consolas" w:cs="Consolas"/>
+          <w:color w:val="000000"/>
+          <w:sz w:val="20"/>
+          <w:szCs w:val="20"/>
+        </w:rPr>
+        <w:tab/>
+      </w:r>
+      <w:r>
+        <w:rPr>
+          <w:rFonts w:ascii="Consolas" w:hAnsi="Consolas" w:cs="Consolas"/>
+          <w:color w:val="000000"/>
+          <w:sz w:val="20"/>
+          <w:szCs w:val="20"/>
+        </w:rPr>
+        <w:tab/>
+      </w:r>
+      <w:r>
+        <w:rPr>
+          <w:rFonts w:ascii="Consolas" w:hAnsi="Consolas" w:cs="Consolas"/>
+          <w:color w:val="000000"/>
+          <w:sz w:val="20"/>
+          <w:szCs w:val="20"/>
+        </w:rPr>
+        <w:tab/>
+      </w:r>
+    </w:p>
+    <w:p>
+      <w:pPr>
+        <w:autoSpaceDE w:val="0"/>
+        <w:autoSpaceDN w:val="0"/>
+        <w:adjustRightInd w:val="0"/>
+        <w:rPr>
+          <w:rFonts w:ascii="Consolas" w:hAnsi="Consolas" w:cs="Consolas"/>
+          <w:sz w:val="20"/>
+          <w:szCs w:val="20"/>
+        </w:rPr>
+      </w:pPr>
+      <w:r>
+        <w:rPr>
+          <w:rFonts w:ascii="Consolas" w:hAnsi="Consolas" w:cs="Consolas"/>
+          <w:color w:val="000000"/>
+          <w:sz w:val="20"/>
+          <w:szCs w:val="20"/>
+        </w:rPr>
+        <w:tab/>
+      </w:r>
+      <w:r>
+        <w:rPr>
+          <w:rFonts w:ascii="Consolas" w:hAnsi="Consolas" w:cs="Consolas"/>
+          <w:color w:val="000000"/>
+          <w:sz w:val="20"/>
+          <w:szCs w:val="20"/>
+        </w:rPr>
+        <w:tab/>
+      </w:r>
+      <w:r>
+        <w:rPr>
+          <w:rFonts w:ascii="Consolas" w:hAnsi="Consolas" w:cs="Consolas"/>
+          <w:color w:val="000000"/>
+          <w:sz w:val="20"/>
+          <w:szCs w:val="20"/>
+        </w:rPr>
+        <w:tab/>
+      </w:r>
+    </w:p>
+    <w:p>
+      <w:pPr>
+        <w:autoSpaceDE w:val="0"/>
+        <w:autoSpaceDN w:val="0"/>
+        <w:adjustRightInd w:val="0"/>
+        <w:rPr>
+          <w:rFonts w:ascii="Consolas" w:hAnsi="Consolas" w:cs="Consolas"/>
+          <w:sz w:val="20"/>
+          <w:szCs w:val="20"/>
+        </w:rPr>
+      </w:pPr>
+      <w:r>
+        <w:rPr>
+          <w:rFonts w:ascii="Consolas" w:hAnsi="Consolas" w:cs="Consolas"/>
+          <w:color w:val="000000"/>
+          <w:sz w:val="20"/>
+          <w:szCs w:val="20"/>
+        </w:rPr>
+        <w:tab/>
+      </w:r>
+      <w:r>
+        <w:rPr>
+          <w:rFonts w:ascii="Consolas" w:hAnsi="Consolas" w:cs="Consolas"/>
+          <w:color w:val="000000"/>
+          <w:sz w:val="20"/>
+          <w:szCs w:val="20"/>
+        </w:rPr>
+        <w:tab/>
+      </w:r>
+      <w:r>
+        <w:rPr>
+          <w:rFonts w:ascii="Consolas" w:hAnsi="Consolas" w:cs="Consolas"/>
+          <w:color w:val="000000"/>
+          <w:sz w:val="20"/>
+          <w:szCs w:val="20"/>
+        </w:rPr>
+        <w:tab/>
+      </w:r>
+      <w:r>
+        <w:rPr>
+          <w:rFonts w:ascii="Consolas" w:hAnsi="Consolas" w:cs="Consolas"/>
+          <w:color w:val="3F7F5F"/>
+          <w:sz w:val="20"/>
+          <w:szCs w:val="20"/>
+        </w:rPr>
+        <w:t>/*</w:t>
+      </w:r>
+    </w:p>
+    <w:p>
+      <w:pPr>
+        <w:autoSpaceDE w:val="0"/>
+        <w:autoSpaceDN w:val="0"/>
+        <w:adjustRightInd w:val="0"/>
+        <w:rPr>
+          <w:rFonts w:ascii="Consolas" w:hAnsi="Consolas" w:cs="Consolas"/>
+          <w:sz w:val="20"/>
+          <w:szCs w:val="20"/>
+        </w:rPr>
+      </w:pPr>
+      <w:r>
+        <w:rPr>
+          <w:rFonts w:ascii="Consolas" w:hAnsi="Consolas" w:cs="Consolas"/>
+          <w:color w:val="3F7F5F"/>
+          <w:sz w:val="20"/>
+          <w:szCs w:val="20"/>
+        </w:rPr>
+        <w:tab/>
+      </w:r>
+      <w:r>
+        <w:rPr>
+          <w:rFonts w:ascii="Consolas" w:hAnsi="Consolas" w:cs="Consolas"/>
+          <w:color w:val="3F7F5F"/>
+          <w:sz w:val="20"/>
+          <w:szCs w:val="20"/>
+        </w:rPr>
+        <w:tab/>
+      </w:r>
+      <w:r>
+        <w:rPr>
+          <w:rFonts w:ascii="Consolas" w:hAnsi="Consolas" w:cs="Consolas"/>
+          <w:color w:val="3F7F5F"/>
+          <w:sz w:val="20"/>
+          <w:szCs w:val="20"/>
+        </w:rPr>
+        <w:tab/>
+        <w:t xml:space="preserve"> public abstract interface RowMapper&lt;T&gt;</w:t>
+      </w:r>
+    </w:p>
+    <w:p>
+      <w:pPr>
+        <w:autoSpaceDE w:val="0"/>
+        <w:autoSpaceDN w:val="0"/>
+        <w:adjustRightInd w:val="0"/>
+        <w:rPr>
+          <w:rFonts w:ascii="Consolas" w:hAnsi="Consolas" w:cs="Consolas"/>
+          <w:sz w:val="20"/>
+          <w:szCs w:val="20"/>
+        </w:rPr>
+      </w:pPr>
+      <w:r>
+        <w:rPr>
+          <w:rFonts w:ascii="Consolas" w:hAnsi="Consolas" w:cs="Consolas"/>
+          <w:color w:val="3F7F5F"/>
+          <w:sz w:val="20"/>
+          <w:szCs w:val="20"/>
+        </w:rPr>
+        <w:tab/>
+      </w:r>
+      <w:r>
+        <w:rPr>
+          <w:rFonts w:ascii="Consolas" w:hAnsi="Consolas" w:cs="Consolas"/>
+          <w:color w:val="3F7F5F"/>
+          <w:sz w:val="20"/>
+          <w:szCs w:val="20"/>
+        </w:rPr>
+        <w:tab/>
+      </w:r>
+      <w:r>
+        <w:rPr>
+          <w:rFonts w:ascii="Consolas" w:hAnsi="Consolas" w:cs="Consolas"/>
+          <w:color w:val="3F7F5F"/>
+          <w:sz w:val="20"/>
+          <w:szCs w:val="20"/>
+        </w:rPr>
+        <w:tab/>
+      </w:r>
+      <w:r>
+        <w:rPr>
+          <w:rFonts w:ascii="Consolas" w:hAnsi="Consolas" w:cs="Consolas"/>
+          <w:color w:val="3F7F5F"/>
+          <w:sz w:val="20"/>
+          <w:szCs w:val="20"/>
+        </w:rPr>
+        <w:tab/>
+        <w:t>{</w:t>
+      </w:r>
+    </w:p>
+    <w:p>
+      <w:pPr>
+        <w:autoSpaceDE w:val="0"/>
+        <w:autoSpaceDN w:val="0"/>
+        <w:adjustRightInd w:val="0"/>
+        <w:rPr>
+          <w:rFonts w:ascii="Consolas" w:hAnsi="Consolas" w:cs="Consolas"/>
+          <w:sz w:val="20"/>
+          <w:szCs w:val="20"/>
+        </w:rPr>
+      </w:pPr>
+      <w:r>
+        <w:rPr>
+          <w:rFonts w:ascii="Consolas" w:hAnsi="Consolas" w:cs="Consolas"/>
+          <w:color w:val="3F7F5F"/>
+          <w:sz w:val="20"/>
+          <w:szCs w:val="20"/>
+        </w:rPr>
+        <w:t xml:space="preserve">  </w:t>
+      </w:r>
+      <w:r>
+        <w:rPr>
+          <w:rFonts w:ascii="Consolas" w:hAnsi="Consolas" w:cs="Consolas"/>
+          <w:color w:val="3F7F5F"/>
+          <w:sz w:val="20"/>
+          <w:szCs w:val="20"/>
+        </w:rPr>
+        <w:tab/>
+      </w:r>
+      <w:r>
+        <w:rPr>
+          <w:rFonts w:ascii="Consolas" w:hAnsi="Consolas" w:cs="Consolas"/>
+          <w:color w:val="3F7F5F"/>
+          <w:sz w:val="20"/>
+          <w:szCs w:val="20"/>
+        </w:rPr>
+        <w:tab/>
+      </w:r>
+      <w:r>
+        <w:rPr>
+          <w:rFonts w:ascii="Consolas" w:hAnsi="Consolas" w:cs="Consolas"/>
+          <w:color w:val="3F7F5F"/>
+          <w:sz w:val="20"/>
+          <w:szCs w:val="20"/>
+        </w:rPr>
+        <w:tab/>
+      </w:r>
+      <w:r>
+        <w:rPr>
+          <w:rFonts w:ascii="Consolas" w:hAnsi="Consolas" w:cs="Consolas"/>
+          <w:color w:val="3F7F5F"/>
+          <w:sz w:val="20"/>
+          <w:szCs w:val="20"/>
+        </w:rPr>
+        <w:tab/>
+        <w:t xml:space="preserve">public abstract T mapRow(ResultSet paramResultSet, </w:t>
+      </w:r>
+      <w:r>
+        <w:rPr>
+          <w:rFonts w:ascii="Consolas" w:hAnsi="Consolas" w:cs="Consolas"/>
+          <w:color w:val="3F7F5F"/>
+          <w:sz w:val="20"/>
+          <w:szCs w:val="20"/>
+          <w:u w:val="single"/>
+        </w:rPr>
+        <w:t>int</w:t>
+      </w:r>
+      <w:r>
+        <w:rPr>
+          <w:rFonts w:ascii="Consolas" w:hAnsi="Consolas" w:cs="Consolas"/>
+          <w:color w:val="3F7F5F"/>
+          <w:sz w:val="20"/>
+          <w:szCs w:val="20"/>
+        </w:rPr>
+        <w:t xml:space="preserve"> paramInt)</w:t>
+      </w:r>
+    </w:p>
+    <w:p>
+      <w:pPr>
+        <w:autoSpaceDE w:val="0"/>
+        <w:autoSpaceDN w:val="0"/>
+        <w:adjustRightInd w:val="0"/>
+        <w:rPr>
+          <w:rFonts w:ascii="Consolas" w:hAnsi="Consolas" w:cs="Consolas"/>
+          <w:sz w:val="20"/>
+          <w:szCs w:val="20"/>
+        </w:rPr>
+      </w:pPr>
+      <w:r>
+        <w:rPr>
+          <w:rFonts w:ascii="Consolas" w:hAnsi="Consolas" w:cs="Consolas"/>
+          <w:color w:val="3F7F5F"/>
+          <w:sz w:val="20"/>
+          <w:szCs w:val="20"/>
+        </w:rPr>
+        <w:t xml:space="preserve">    </w:t>
+      </w:r>
+      <w:r>
+        <w:rPr>
+          <w:rFonts w:ascii="Consolas" w:hAnsi="Consolas" w:cs="Consolas"/>
+          <w:color w:val="3F7F5F"/>
+          <w:sz w:val="20"/>
+          <w:szCs w:val="20"/>
+        </w:rPr>
+        <w:tab/>
+      </w:r>
+      <w:r>
+        <w:rPr>
+          <w:rFonts w:ascii="Consolas" w:hAnsi="Consolas" w:cs="Consolas"/>
+          <w:color w:val="3F7F5F"/>
+          <w:sz w:val="20"/>
+          <w:szCs w:val="20"/>
+        </w:rPr>
+        <w:tab/>
+      </w:r>
+      <w:r>
+        <w:rPr>
+          <w:rFonts w:ascii="Consolas" w:hAnsi="Consolas" w:cs="Consolas"/>
+          <w:color w:val="3F7F5F"/>
+          <w:sz w:val="20"/>
+          <w:szCs w:val="20"/>
+        </w:rPr>
+        <w:tab/>
+        <w:t>throws SQLException;</w:t>
+      </w:r>
+    </w:p>
+    <w:p>
+      <w:pPr>
+        <w:autoSpaceDE w:val="0"/>
+        <w:autoSpaceDN w:val="0"/>
+        <w:adjustRightInd w:val="0"/>
+        <w:rPr>
+          <w:rFonts w:ascii="Consolas" w:hAnsi="Consolas" w:cs="Consolas"/>
+          <w:sz w:val="20"/>
+          <w:szCs w:val="20"/>
+        </w:rPr>
+      </w:pPr>
+      <w:r>
+        <w:rPr>
+          <w:rFonts w:ascii="Consolas" w:hAnsi="Consolas" w:cs="Consolas"/>
+          <w:color w:val="3F7F5F"/>
+          <w:sz w:val="20"/>
+          <w:szCs w:val="20"/>
+        </w:rPr>
+        <w:tab/>
+      </w:r>
+      <w:r>
+        <w:rPr>
+          <w:rFonts w:ascii="Consolas" w:hAnsi="Consolas" w:cs="Consolas"/>
+          <w:color w:val="3F7F5F"/>
+          <w:sz w:val="20"/>
+          <w:szCs w:val="20"/>
+        </w:rPr>
+        <w:tab/>
+      </w:r>
+      <w:r>
+        <w:rPr>
+          <w:rFonts w:ascii="Consolas" w:hAnsi="Consolas" w:cs="Consolas"/>
+          <w:color w:val="3F7F5F"/>
+          <w:sz w:val="20"/>
+          <w:szCs w:val="20"/>
+        </w:rPr>
+        <w:tab/>
+      </w:r>
+      <w:r>
+        <w:rPr>
+          <w:rFonts w:ascii="Consolas" w:hAnsi="Consolas" w:cs="Consolas"/>
+          <w:color w:val="3F7F5F"/>
+          <w:sz w:val="20"/>
+          <w:szCs w:val="20"/>
+        </w:rPr>
+        <w:tab/>
+        <w:t xml:space="preserve">} </w:t>
+      </w:r>
+    </w:p>
+    <w:p>
+      <w:pPr>
+        <w:autoSpaceDE w:val="0"/>
+        <w:autoSpaceDN w:val="0"/>
+        <w:adjustRightInd w:val="0"/>
+        <w:rPr>
+          <w:rFonts w:ascii="Consolas" w:hAnsi="Consolas" w:cs="Consolas"/>
+          <w:sz w:val="20"/>
+          <w:szCs w:val="20"/>
+        </w:rPr>
+      </w:pPr>
+      <w:r>
+        <w:rPr>
+          <w:rFonts w:ascii="Consolas" w:hAnsi="Consolas" w:cs="Consolas"/>
+          <w:color w:val="3F7F5F"/>
+          <w:sz w:val="20"/>
+          <w:szCs w:val="20"/>
+        </w:rPr>
+        <w:tab/>
+      </w:r>
+      <w:r>
+        <w:rPr>
+          <w:rFonts w:ascii="Consolas" w:hAnsi="Consolas" w:cs="Consolas"/>
+          <w:color w:val="3F7F5F"/>
+          <w:sz w:val="20"/>
+          <w:szCs w:val="20"/>
+        </w:rPr>
+        <w:tab/>
+      </w:r>
+      <w:r>
+        <w:rPr>
+          <w:rFonts w:ascii="Consolas" w:hAnsi="Consolas" w:cs="Consolas"/>
+          <w:color w:val="3F7F5F"/>
+          <w:sz w:val="20"/>
+          <w:szCs w:val="20"/>
+        </w:rPr>
+        <w:tab/>
+        <w:t xml:space="preserve"> */</w:t>
+      </w:r>
+    </w:p>
+    <w:p>
+      <w:pPr>
+        <w:autoSpaceDE w:val="0"/>
+        <w:autoSpaceDN w:val="0"/>
+        <w:adjustRightInd w:val="0"/>
+        <w:rPr>
+          <w:rFonts w:ascii="Consolas" w:hAnsi="Consolas" w:cs="Consolas"/>
+          <w:sz w:val="20"/>
+          <w:szCs w:val="20"/>
+        </w:rPr>
+      </w:pPr>
+      <w:r>
+        <w:rPr>
+          <w:rFonts w:ascii="Consolas" w:hAnsi="Consolas" w:cs="Consolas"/>
+          <w:color w:val="000000"/>
+          <w:sz w:val="20"/>
+          <w:szCs w:val="20"/>
+        </w:rPr>
+        <w:tab/>
+      </w:r>
+      <w:r>
+        <w:rPr>
+          <w:rFonts w:ascii="Consolas" w:hAnsi="Consolas" w:cs="Consolas"/>
+          <w:color w:val="000000"/>
+          <w:sz w:val="20"/>
+          <w:szCs w:val="20"/>
+        </w:rPr>
+        <w:tab/>
+      </w:r>
+      <w:r>
+        <w:rPr>
+          <w:rFonts w:ascii="Consolas" w:hAnsi="Consolas" w:cs="Consolas"/>
+          <w:color w:val="000000"/>
+          <w:sz w:val="20"/>
+          <w:szCs w:val="20"/>
+        </w:rPr>
+        <w:tab/>
+      </w:r>
+    </w:p>
+    <w:p>
+      <w:pPr>
+        <w:autoSpaceDE w:val="0"/>
+        <w:autoSpaceDN w:val="0"/>
+        <w:adjustRightInd w:val="0"/>
+        <w:rPr>
+          <w:rFonts w:ascii="Consolas" w:hAnsi="Consolas" w:cs="Consolas"/>
+          <w:sz w:val="20"/>
+          <w:szCs w:val="20"/>
+        </w:rPr>
+      </w:pPr>
+      <w:r>
+        <w:rPr>
+          <w:rFonts w:ascii="Consolas" w:hAnsi="Consolas" w:cs="Consolas"/>
+          <w:color w:val="000000"/>
+          <w:sz w:val="20"/>
+          <w:szCs w:val="20"/>
+        </w:rPr>
+        <w:tab/>
+      </w:r>
+      <w:r>
+        <w:rPr>
+          <w:rFonts w:ascii="Consolas" w:hAnsi="Consolas" w:cs="Consolas"/>
+          <w:color w:val="000000"/>
+          <w:sz w:val="20"/>
+          <w:szCs w:val="20"/>
+        </w:rPr>
+        <w:tab/>
+      </w:r>
+      <w:r>
+        <w:rPr>
+          <w:rFonts w:ascii="Consolas" w:hAnsi="Consolas" w:cs="Consolas"/>
+          <w:color w:val="000000"/>
+          <w:sz w:val="20"/>
+          <w:szCs w:val="20"/>
+        </w:rPr>
+        <w:tab/>
+      </w:r>
+    </w:p>
+    <w:p>
+      <w:pPr>
+        <w:autoSpaceDE w:val="0"/>
+        <w:autoSpaceDN w:val="0"/>
+        <w:adjustRightInd w:val="0"/>
+        <w:rPr>
+          <w:rFonts w:ascii="Consolas" w:hAnsi="Consolas" w:cs="Consolas"/>
+          <w:sz w:val="20"/>
+          <w:szCs w:val="20"/>
+        </w:rPr>
+      </w:pPr>
+      <w:r>
+        <w:rPr>
+          <w:rFonts w:ascii="Consolas" w:hAnsi="Consolas" w:cs="Consolas"/>
+          <w:color w:val="000000"/>
+          <w:sz w:val="20"/>
+          <w:szCs w:val="20"/>
+        </w:rPr>
+        <w:tab/>
+      </w:r>
+      <w:r>
+        <w:rPr>
+          <w:rFonts w:ascii="Consolas" w:hAnsi="Consolas" w:cs="Consolas"/>
+          <w:color w:val="000000"/>
+          <w:sz w:val="20"/>
+          <w:szCs w:val="20"/>
+        </w:rPr>
+        <w:tab/>
+      </w:r>
+      <w:r>
+        <w:rPr>
+          <w:rFonts w:ascii="Consolas" w:hAnsi="Consolas" w:cs="Consolas"/>
+          <w:color w:val="000000"/>
+          <w:sz w:val="20"/>
+          <w:szCs w:val="20"/>
+        </w:rPr>
+        <w:tab/>
+      </w:r>
+    </w:p>
+    <w:p>
+      <w:pPr>
+        <w:autoSpaceDE w:val="0"/>
+        <w:autoSpaceDN w:val="0"/>
+        <w:adjustRightInd w:val="0"/>
+        <w:rPr>
+          <w:rFonts w:ascii="Consolas" w:hAnsi="Consolas" w:cs="Consolas"/>
+          <w:sz w:val="20"/>
+          <w:szCs w:val="20"/>
+        </w:rPr>
+      </w:pPr>
+      <w:r>
+        <w:rPr>
+          <w:rFonts w:ascii="Consolas" w:hAnsi="Consolas" w:cs="Consolas"/>
+          <w:color w:val="000000"/>
+          <w:sz w:val="20"/>
+          <w:szCs w:val="20"/>
+        </w:rPr>
+        <w:tab/>
+      </w:r>
+      <w:r>
+        <w:rPr>
+          <w:rFonts w:ascii="Consolas" w:hAnsi="Consolas" w:cs="Consolas"/>
+          <w:color w:val="000000"/>
+          <w:sz w:val="20"/>
+          <w:szCs w:val="20"/>
+        </w:rPr>
+        <w:tab/>
+        <w:t>}</w:t>
+      </w:r>
+    </w:p>
+    <w:p>
+      <w:pPr>
+        <w:autoSpaceDE w:val="0"/>
+        <w:autoSpaceDN w:val="0"/>
+        <w:adjustRightInd w:val="0"/>
+        <w:rPr>
+          <w:rFonts w:ascii="Consolas" w:hAnsi="Consolas" w:cs="Consolas"/>
+          <w:sz w:val="20"/>
+          <w:szCs w:val="20"/>
+        </w:rPr>
+      </w:pPr>
+      <w:r>
+        <w:rPr>
+          <w:rFonts w:ascii="Consolas" w:hAnsi="Consolas" w:cs="Consolas"/>
+          <w:color w:val="000000"/>
+          <w:sz w:val="20"/>
+          <w:szCs w:val="20"/>
+        </w:rPr>
+        <w:tab/>
+      </w:r>
+      <w:r>
+        <w:rPr>
+          <w:rFonts w:ascii="Consolas" w:hAnsi="Consolas" w:cs="Consolas"/>
+          <w:color w:val="000000"/>
+          <w:sz w:val="20"/>
+          <w:szCs w:val="20"/>
+        </w:rPr>
+        <w:tab/>
+      </w:r>
+      <w:r>
+        <w:rPr>
+          <w:rFonts w:ascii="Consolas" w:hAnsi="Consolas" w:cs="Consolas"/>
+          <w:b/>
+          <w:bCs/>
+          <w:color w:val="7F0055"/>
+          <w:sz w:val="20"/>
+          <w:szCs w:val="20"/>
+        </w:rPr>
+        <w:t>catch</w:t>
+      </w:r>
+      <w:r>
+        <w:rPr>
+          <w:rFonts w:ascii="Consolas" w:hAnsi="Consolas" w:cs="Consolas"/>
+          <w:color w:val="000000"/>
+          <w:sz w:val="20"/>
+          <w:szCs w:val="20"/>
+        </w:rPr>
+        <w:t xml:space="preserve">(Exception </w:t>
+      </w:r>
+      <w:r>
+        <w:rPr>
+          <w:rFonts w:ascii="Consolas" w:hAnsi="Consolas" w:cs="Consolas"/>
+          <w:color w:val="6A3E3E"/>
+          <w:sz w:val="20"/>
+          <w:szCs w:val="20"/>
+        </w:rPr>
+        <w:t>e</w:t>
+      </w:r>
+      <w:r>
+        <w:rPr>
+          <w:rFonts w:ascii="Consolas" w:hAnsi="Consolas" w:cs="Consolas"/>
+          <w:color w:val="000000"/>
+          <w:sz w:val="20"/>
+          <w:szCs w:val="20"/>
+        </w:rPr>
+        <w:t>){</w:t>
+      </w:r>
+    </w:p>
+    <w:p>
+      <w:pPr>
+        <w:autoSpaceDE w:val="0"/>
+        <w:autoSpaceDN w:val="0"/>
+        <w:adjustRightInd w:val="0"/>
+        <w:rPr>
+          <w:rFonts w:ascii="Consolas" w:hAnsi="Consolas" w:cs="Consolas"/>
+          <w:sz w:val="20"/>
+          <w:szCs w:val="20"/>
+        </w:rPr>
+      </w:pPr>
+      <w:r>
+        <w:rPr>
+          <w:rFonts w:ascii="Consolas" w:hAnsi="Consolas" w:cs="Consolas"/>
+          <w:color w:val="000000"/>
+          <w:sz w:val="20"/>
+          <w:szCs w:val="20"/>
+        </w:rPr>
+        <w:tab/>
+      </w:r>
+      <w:r>
+        <w:rPr>
+          <w:rFonts w:ascii="Consolas" w:hAnsi="Consolas" w:cs="Consolas"/>
+          <w:color w:val="000000"/>
+          <w:sz w:val="20"/>
+          <w:szCs w:val="20"/>
+        </w:rPr>
+        <w:tab/>
+      </w:r>
+      <w:r>
+        <w:rPr>
+          <w:rFonts w:ascii="Consolas" w:hAnsi="Consolas" w:cs="Consolas"/>
+          <w:color w:val="000000"/>
+          <w:sz w:val="20"/>
+          <w:szCs w:val="20"/>
+        </w:rPr>
+        <w:tab/>
+      </w:r>
+      <w:r>
+        <w:rPr>
+          <w:rFonts w:ascii="Consolas" w:hAnsi="Consolas" w:cs="Consolas"/>
+          <w:color w:val="6A3E3E"/>
+          <w:sz w:val="20"/>
+          <w:szCs w:val="20"/>
+        </w:rPr>
+        <w:t>e</w:t>
+      </w:r>
+      <w:r>
+        <w:rPr>
+          <w:rFonts w:ascii="Consolas" w:hAnsi="Consolas" w:cs="Consolas"/>
+          <w:color w:val="000000"/>
+          <w:sz w:val="20"/>
+          <w:szCs w:val="20"/>
+        </w:rPr>
+        <w:t>.printStackTrace();</w:t>
+      </w:r>
+    </w:p>
+    <w:p>
+      <w:pPr>
+        <w:autoSpaceDE w:val="0"/>
+        <w:autoSpaceDN w:val="0"/>
+        <w:adjustRightInd w:val="0"/>
+        <w:rPr>
+          <w:rFonts w:ascii="Consolas" w:hAnsi="Consolas" w:cs="Consolas"/>
+          <w:sz w:val="20"/>
+          <w:szCs w:val="20"/>
+        </w:rPr>
+      </w:pPr>
+      <w:r>
+        <w:rPr>
+          <w:rFonts w:ascii="Consolas" w:hAnsi="Consolas" w:cs="Consolas"/>
+          <w:color w:val="000000"/>
+          <w:sz w:val="20"/>
+          <w:szCs w:val="20"/>
+        </w:rPr>
+        <w:tab/>
+      </w:r>
+      <w:r>
+        <w:rPr>
+          <w:rFonts w:ascii="Consolas" w:hAnsi="Consolas" w:cs="Consolas"/>
+          <w:color w:val="000000"/>
+          <w:sz w:val="20"/>
+          <w:szCs w:val="20"/>
+        </w:rPr>
+        <w:tab/>
+        <w:t>}</w:t>
+      </w:r>
+    </w:p>
+    <w:p>
+      <w:pPr>
+        <w:autoSpaceDE w:val="0"/>
+        <w:autoSpaceDN w:val="0"/>
+        <w:adjustRightInd w:val="0"/>
+        <w:rPr>
+          <w:rFonts w:ascii="Consolas" w:hAnsi="Consolas" w:cs="Consolas"/>
+          <w:sz w:val="20"/>
+          <w:szCs w:val="20"/>
+        </w:rPr>
+      </w:pPr>
+      <w:r>
+        <w:rPr>
+          <w:rFonts w:ascii="Consolas" w:hAnsi="Consolas" w:cs="Consolas"/>
+          <w:color w:val="000000"/>
+          <w:sz w:val="20"/>
+          <w:szCs w:val="20"/>
+        </w:rPr>
+        <w:tab/>
+      </w:r>
+      <w:r>
+        <w:rPr>
+          <w:rFonts w:ascii="Consolas" w:hAnsi="Consolas" w:cs="Consolas"/>
+          <w:color w:val="000000"/>
+          <w:sz w:val="20"/>
+          <w:szCs w:val="20"/>
+        </w:rPr>
+        <w:tab/>
+      </w:r>
+    </w:p>
+    <w:p>
+      <w:pPr>
+        <w:autoSpaceDE w:val="0"/>
+        <w:autoSpaceDN w:val="0"/>
+        <w:adjustRightInd w:val="0"/>
+        <w:rPr>
+          <w:rFonts w:ascii="Consolas" w:hAnsi="Consolas" w:cs="Consolas"/>
+          <w:sz w:val="20"/>
+          <w:szCs w:val="20"/>
+        </w:rPr>
+      </w:pPr>
+      <w:r>
+        <w:rPr>
+          <w:rFonts w:ascii="Consolas" w:hAnsi="Consolas" w:cs="Consolas"/>
+          <w:color w:val="000000"/>
+          <w:sz w:val="20"/>
+          <w:szCs w:val="20"/>
+        </w:rPr>
+        <w:tab/>
+      </w:r>
+      <w:r>
+        <w:rPr>
+          <w:rFonts w:ascii="Consolas" w:hAnsi="Consolas" w:cs="Consolas"/>
+          <w:color w:val="000000"/>
+          <w:sz w:val="20"/>
+          <w:szCs w:val="20"/>
+        </w:rPr>
+        <w:tab/>
+      </w:r>
+      <w:r>
+        <w:rPr>
+          <w:rFonts w:ascii="Consolas" w:hAnsi="Consolas" w:cs="Consolas"/>
+          <w:b/>
+          <w:bCs/>
+          <w:color w:val="7F0055"/>
+          <w:sz w:val="20"/>
+          <w:szCs w:val="20"/>
+        </w:rPr>
+        <w:t>return</w:t>
+      </w:r>
+      <w:r>
+        <w:rPr>
+          <w:rFonts w:ascii="Consolas" w:hAnsi="Consolas" w:cs="Consolas"/>
+          <w:color w:val="000000"/>
+          <w:sz w:val="20"/>
+          <w:szCs w:val="20"/>
+        </w:rPr>
+        <w:t xml:space="preserve"> </w:t>
+      </w:r>
+      <w:r>
+        <w:rPr>
+          <w:rFonts w:ascii="Consolas" w:hAnsi="Consolas" w:cs="Consolas"/>
+          <w:color w:val="6A3E3E"/>
+          <w:sz w:val="20"/>
+          <w:szCs w:val="20"/>
+          <w:highlight w:val="lightGray"/>
+        </w:rPr>
+        <w:t>retVal</w:t>
+      </w:r>
+      <w:r>
+        <w:rPr>
+          <w:rFonts w:ascii="Consolas" w:hAnsi="Consolas" w:cs="Consolas"/>
+          <w:color w:val="000000"/>
+          <w:sz w:val="20"/>
+          <w:szCs w:val="20"/>
+        </w:rPr>
+        <w:t>;</w:t>
+      </w:r>
+    </w:p>
+    <w:p>
+      <w:pPr>
+        <w:autoSpaceDE w:val="0"/>
+        <w:autoSpaceDN w:val="0"/>
+        <w:adjustRightInd w:val="0"/>
+        <w:rPr>
+          <w:rFonts w:ascii="Consolas" w:hAnsi="Consolas" w:cs="Consolas"/>
+          <w:sz w:val="20"/>
+          <w:szCs w:val="20"/>
+        </w:rPr>
+      </w:pPr>
+      <w:r>
+        <w:rPr>
+          <w:rFonts w:ascii="Consolas" w:hAnsi="Consolas" w:cs="Consolas"/>
+          <w:color w:val="000000"/>
+          <w:sz w:val="20"/>
+          <w:szCs w:val="20"/>
+        </w:rPr>
+        <w:tab/>
+        <w:t>}</w:t>
+      </w:r>
+    </w:p>
+    <w:p>
+      <w:pPr>
+        <w:pStyle w:val="ListParagraph"/>
+        <w:ind w:left="1440"/>
+        <w:rPr>
+          <w:b/>
+          <w:sz w:val="28"/>
+          <w:szCs w:val="28"/>
+        </w:rPr>
+      </w:pPr>
       <w:bookmarkStart w:id="38" w:name="_GoBack"/>
       <w:bookmarkEnd w:id="38"/>
+    </w:p>
+    <w:p>
+      <w:pPr>
+        <w:rPr>
+          <w:sz w:val="28"/>
+          <w:szCs w:val="28"/>
+        </w:rPr>
+      </w:pPr>
     </w:p>
     <w:sectPr>
       <w:pgSz w:w="12240" w:h="15840"/>
